--- a/ВКР/Защита/Раздаточный материал.docx
+++ b/ВКР/Защита/Раздаточный материал.docx
@@ -1734,6 +1734,152 @@
       </w:r>
     </w:p>
     <w:p>
+      <w:pPr>
+        <w:pStyle w:val="aa"/>
+        <w:spacing w:line="360" w:lineRule="auto"/>
+        <w:ind w:firstLine="708"/>
+        <w:jc w:val="both"/>
+        <w:rPr>
+          <w:sz w:val="28"/>
+          <w:szCs w:val="28"/>
+        </w:rPr>
+      </w:pPr>
+      <w:r>
+        <w:rPr>
+          <w:noProof/>
+          <w:sz w:val="28"/>
+          <w:szCs w:val="28"/>
+        </w:rPr>
+        <w:drawing>
+          <wp:inline distT="0" distB="0" distL="0" distR="0" wp14:anchorId="349B3419" wp14:editId="412A6F0F">
+            <wp:extent cx="5162550" cy="2743200"/>
+            <wp:effectExtent l="0" t="0" r="0" b="0"/>
+            <wp:docPr id="17" name="Диаграмма 17"/>
+            <wp:cNvGraphicFramePr/>
+            <a:graphic xmlns:a="http://schemas.openxmlformats.org/drawingml/2006/main">
+              <a:graphicData uri="http://schemas.openxmlformats.org/drawingml/2006/chart">
+                <c:chart xmlns:c="http://schemas.openxmlformats.org/drawingml/2006/chart" xmlns:r="http://schemas.openxmlformats.org/officeDocument/2006/relationships" r:id="rId8"/>
+              </a:graphicData>
+            </a:graphic>
+          </wp:inline>
+        </w:drawing>
+      </w:r>
+    </w:p>
+    <w:p>
+      <w:pPr>
+        <w:pStyle w:val="aa"/>
+        <w:spacing w:line="360" w:lineRule="auto"/>
+        <w:ind w:firstLine="708"/>
+        <w:jc w:val="both"/>
+        <w:rPr>
+          <w:sz w:val="28"/>
+          <w:szCs w:val="28"/>
+        </w:rPr>
+      </w:pPr>
+      <w:r>
+        <w:rPr>
+          <w:sz w:val="28"/>
+          <w:szCs w:val="28"/>
+        </w:rPr>
+        <w:t>Рисунок 2</w:t>
+      </w:r>
+      <w:r>
+        <w:rPr>
+          <w:sz w:val="28"/>
+          <w:szCs w:val="28"/>
+        </w:rPr>
+        <w:t xml:space="preserve"> – Доступность ИТ-поддержки</w:t>
+      </w:r>
+    </w:p>
+    <w:p>
+      <w:pPr>
+        <w:pStyle w:val="aa"/>
+        <w:spacing w:line="360" w:lineRule="auto"/>
+        <w:ind w:firstLine="709"/>
+        <w:contextualSpacing/>
+        <w:jc w:val="both"/>
+        <w:rPr>
+          <w:sz w:val="28"/>
+          <w:szCs w:val="28"/>
+        </w:rPr>
+      </w:pPr>
+      <w:r>
+        <w:rPr>
+          <w:sz w:val="28"/>
+          <w:szCs w:val="28"/>
+        </w:rPr>
+        <w:t xml:space="preserve">Основной проблемой </w:t>
+      </w:r>
+      <w:r>
+        <w:rPr>
+          <w:sz w:val="28"/>
+          <w:szCs w:val="28"/>
+        </w:rPr>
+        <w:t xml:space="preserve">является то, что не всё время работы поликлиники покрывается поддержкой </w:t>
+      </w:r>
+      <w:r>
+        <w:rPr>
+          <w:sz w:val="28"/>
+          <w:szCs w:val="28"/>
+        </w:rPr>
+        <w:t>со стороны ИТ отдела (Рисунок 5</w:t>
+      </w:r>
+      <w:r>
+        <w:rPr>
+          <w:sz w:val="28"/>
+          <w:szCs w:val="28"/>
+        </w:rPr>
+        <w:t>). поликлиника работает с понедельника по пятницу по 12 часов в день (с 08:00</w:t>
+      </w:r>
+      <w:r>
+        <w:rPr>
+          <w:sz w:val="28"/>
+          <w:szCs w:val="28"/>
+        </w:rPr>
+        <w:t xml:space="preserve"> до 20:00) и ещё 6 </w:t>
+      </w:r>
+      <w:r>
+        <w:rPr>
+          <w:sz w:val="28"/>
+          <w:szCs w:val="28"/>
+        </w:rPr>
+        <w:lastRenderedPageBreak/>
+        <w:t xml:space="preserve">часов в субботу (с 09:00 до 14:00). Не сложно посчитать, что за полную рабочую неделю в течение 66 часов осуществляет приём посетителей, из них </w:t>
+      </w:r>
+      <w:r>
+        <w:rPr>
+          <w:sz w:val="28"/>
+          <w:szCs w:val="28"/>
+        </w:rPr>
+        <w:t xml:space="preserve">только </w:t>
+      </w:r>
+      <w:r>
+        <w:rPr>
+          <w:sz w:val="28"/>
+          <w:szCs w:val="28"/>
+        </w:rPr>
+        <w:t>45 часов в неделю (9 часов в день, 5 дней в неделю) отдел информатизации обеспечивает поддержку   пользователей.</w:t>
+      </w:r>
+    </w:p>
+    <w:p>
+      <w:pPr>
+        <w:pStyle w:val="1"/>
+        <w:pBdr>
+          <w:top w:val="nil"/>
+          <w:left w:val="nil"/>
+          <w:bottom w:val="nil"/>
+          <w:right w:val="nil"/>
+          <w:between w:val="nil"/>
+        </w:pBdr>
+        <w:spacing w:before="0" w:after="0"/>
+        <w:ind w:firstLine="708"/>
+        <w:jc w:val="both"/>
+        <w:rPr>
+          <w:color w:val="000000"/>
+        </w:rPr>
+      </w:pPr>
+    </w:p>
+    <w:p>
       <w:r>
         <w:rPr>
           <w:noProof/>
@@ -1754,7 +1900,7 @@
                     <pic:cNvPicPr/>
                   </pic:nvPicPr>
                   <pic:blipFill>
-                    <a:blip r:embed="rId8"/>
+                    <a:blip r:embed="rId9"/>
                     <a:stretch>
                       <a:fillRect/>
                     </a:stretch>
@@ -1790,7 +1936,7 @@
         <w:jc w:val="both"/>
       </w:pPr>
       <w:r>
-        <w:t>Рисунок 2</w:t>
+        <w:t>Рисунок 3</w:t>
       </w:r>
       <w:r>
         <w:t xml:space="preserve"> – Декомпозиция процесса технической поддержки (</w:t>
@@ -1812,60 +1958,6 @@
       </w:r>
       <w:r>
         <w:t>)</w:t>
-      </w:r>
-    </w:p>
-    <w:p>
-      <w:r>
-        <w:rPr>
-          <w:noProof/>
-          <w:color w:val="000000"/>
-        </w:rPr>
-        <w:lastRenderedPageBreak/>
-        <w:drawing>
-          <wp:inline distT="0" distB="0" distL="0" distR="0" wp14:anchorId="1A374416" wp14:editId="553BBEDB">
-            <wp:extent cx="6029325" cy="4193498"/>
-            <wp:effectExtent l="0" t="0" r="0" b="0"/>
-            <wp:docPr id="14" name="Рисунок 10"/>
-            <wp:cNvGraphicFramePr>
-              <a:graphicFrameLocks xmlns:a="http://schemas.openxmlformats.org/drawingml/2006/main" noChangeAspect="1"/>
-            </wp:cNvGraphicFramePr>
-            <a:graphic xmlns:a="http://schemas.openxmlformats.org/drawingml/2006/main">
-              <a:graphicData uri="http://schemas.openxmlformats.org/drawingml/2006/picture">
-                <pic:pic xmlns:pic="http://schemas.openxmlformats.org/drawingml/2006/picture">
-                  <pic:nvPicPr>
-                    <pic:cNvPr id="0" name="Picture 10"/>
-                    <pic:cNvPicPr>
-                      <a:picLocks noChangeAspect="1" noChangeArrowheads="1"/>
-                    </pic:cNvPicPr>
-                  </pic:nvPicPr>
-                  <pic:blipFill>
-                    <a:blip r:embed="rId9" cstate="print"/>
-                    <a:srcRect/>
-                    <a:stretch>
-                      <a:fillRect/>
-                    </a:stretch>
-                  </pic:blipFill>
-                  <pic:spPr bwMode="auto">
-                    <a:xfrm>
-                      <a:off x="0" y="0"/>
-                      <a:ext cx="6035117" cy="4197527"/>
-                    </a:xfrm>
-                    <a:prstGeom prst="rect">
-                      <a:avLst/>
-                    </a:prstGeom>
-                    <a:noFill/>
-                    <a:ln w="9525">
-                      <a:noFill/>
-                      <a:miter lim="800000"/>
-                      <a:headEnd/>
-                      <a:tailEnd/>
-                    </a:ln>
-                  </pic:spPr>
-                </pic:pic>
-              </a:graphicData>
-            </a:graphic>
-          </wp:inline>
-        </w:drawing>
       </w:r>
     </w:p>
     <w:p>
@@ -1880,48 +1972,128 @@
         </w:pBdr>
         <w:spacing w:before="0" w:after="0"/>
         <w:ind w:firstLine="708"/>
-        <w:rPr>
-          <w:color w:val="000000"/>
-        </w:rPr>
+        <w:jc w:val="both"/>
       </w:pPr>
-      <w:r>
-        <w:rPr>
-          <w:color w:val="000000"/>
-        </w:rPr>
-        <w:t>Рисунок 3</w:t>
-      </w:r>
-      <w:r>
-        <w:rPr>
-          <w:color w:val="000000"/>
-        </w:rPr>
-        <w:t xml:space="preserve"> – Декомпозиция ИС поддержки пользователей (</w:t>
-      </w:r>
-      <w:r>
-        <w:rPr>
-          <w:color w:val="000000"/>
-          <w:lang w:val="en-US"/>
-        </w:rPr>
-        <w:t>TO</w:t>
-      </w:r>
-      <w:r>
-        <w:rPr>
-          <w:color w:val="000000"/>
-        </w:rPr>
-        <w:t>-</w:t>
-      </w:r>
-      <w:r>
-        <w:rPr>
-          <w:color w:val="000000"/>
-          <w:lang w:val="en-US"/>
-        </w:rPr>
-        <w:t>BE</w:t>
-      </w:r>
-      <w:r>
-        <w:rPr>
-          <w:color w:val="000000"/>
-        </w:rPr>
-        <w:t>)</w:t>
-      </w:r>
+    </w:p>
+    <w:p>
+      <w:pPr>
+        <w:pStyle w:val="1"/>
+        <w:pBdr>
+          <w:top w:val="nil"/>
+          <w:left w:val="nil"/>
+          <w:bottom w:val="nil"/>
+          <w:right w:val="nil"/>
+          <w:between w:val="nil"/>
+        </w:pBdr>
+        <w:spacing w:before="0" w:after="0"/>
+        <w:ind w:firstLine="708"/>
+        <w:jc w:val="both"/>
+      </w:pPr>
+    </w:p>
+    <w:p>
+      <w:pPr>
+        <w:pStyle w:val="1"/>
+        <w:pBdr>
+          <w:top w:val="nil"/>
+          <w:left w:val="nil"/>
+          <w:bottom w:val="nil"/>
+          <w:right w:val="nil"/>
+          <w:between w:val="nil"/>
+        </w:pBdr>
+        <w:spacing w:before="0" w:after="0"/>
+        <w:ind w:firstLine="708"/>
+        <w:jc w:val="both"/>
+      </w:pPr>
+    </w:p>
+    <w:p>
+      <w:pPr>
+        <w:pStyle w:val="1"/>
+        <w:pBdr>
+          <w:top w:val="nil"/>
+          <w:left w:val="nil"/>
+          <w:bottom w:val="nil"/>
+          <w:right w:val="nil"/>
+          <w:between w:val="nil"/>
+        </w:pBdr>
+        <w:spacing w:before="0" w:after="0"/>
+        <w:ind w:firstLine="708"/>
+        <w:jc w:val="both"/>
+      </w:pPr>
+    </w:p>
+    <w:p>
+      <w:pPr>
+        <w:pStyle w:val="1"/>
+        <w:pBdr>
+          <w:top w:val="nil"/>
+          <w:left w:val="nil"/>
+          <w:bottom w:val="nil"/>
+          <w:right w:val="nil"/>
+          <w:between w:val="nil"/>
+        </w:pBdr>
+        <w:spacing w:before="0" w:after="0"/>
+        <w:ind w:firstLine="708"/>
+        <w:jc w:val="both"/>
+      </w:pPr>
+    </w:p>
+    <w:p>
+      <w:pPr>
+        <w:pStyle w:val="1"/>
+        <w:pBdr>
+          <w:top w:val="nil"/>
+          <w:left w:val="nil"/>
+          <w:bottom w:val="nil"/>
+          <w:right w:val="nil"/>
+          <w:between w:val="nil"/>
+        </w:pBdr>
+        <w:spacing w:before="0" w:after="0"/>
+        <w:ind w:firstLine="708"/>
+        <w:jc w:val="both"/>
+      </w:pPr>
+    </w:p>
+    <w:p>
+      <w:pPr>
+        <w:pStyle w:val="1"/>
+        <w:pBdr>
+          <w:top w:val="nil"/>
+          <w:left w:val="nil"/>
+          <w:bottom w:val="nil"/>
+          <w:right w:val="nil"/>
+          <w:between w:val="nil"/>
+        </w:pBdr>
+        <w:spacing w:before="0" w:after="0"/>
+        <w:ind w:firstLine="708"/>
+        <w:jc w:val="both"/>
+      </w:pPr>
+    </w:p>
+    <w:p>
+      <w:pPr>
+        <w:pStyle w:val="1"/>
+        <w:pBdr>
+          <w:top w:val="nil"/>
+          <w:left w:val="nil"/>
+          <w:bottom w:val="nil"/>
+          <w:right w:val="nil"/>
+          <w:between w:val="nil"/>
+        </w:pBdr>
+        <w:spacing w:before="0" w:after="0"/>
+        <w:ind w:firstLine="708"/>
+        <w:jc w:val="both"/>
+      </w:pPr>
+    </w:p>
+    <w:p>
+      <w:pPr>
+        <w:pStyle w:val="1"/>
+        <w:pBdr>
+          <w:top w:val="nil"/>
+          <w:left w:val="nil"/>
+          <w:bottom w:val="nil"/>
+          <w:right w:val="nil"/>
+          <w:between w:val="nil"/>
+        </w:pBdr>
+        <w:spacing w:before="0" w:after="0"/>
+        <w:ind w:firstLine="708"/>
+        <w:jc w:val="both"/>
+      </w:pPr>
     </w:p>
     <w:p>
       <w:pPr>
@@ -1939,6 +2111,7 @@
           <w:sz w:val="28"/>
           <w:szCs w:val="28"/>
         </w:rPr>
+        <w:lastRenderedPageBreak/>
         <w:t xml:space="preserve">В среднем за один рабочий день в отдел информатизации поступает 23 новые задачи, так или иначе связанных с поддержанием работоспособности ИТ-структуры </w:t>
       </w:r>
       <w:r>
@@ -1983,6 +2156,21 @@
         </w:rPr>
         <w:t xml:space="preserve"> </w:t>
       </w:r>
+    </w:p>
+    <w:p>
+      <w:pPr>
+        <w:pStyle w:val="1"/>
+        <w:pBdr>
+          <w:top w:val="nil"/>
+          <w:left w:val="nil"/>
+          <w:bottom w:val="nil"/>
+          <w:right w:val="nil"/>
+          <w:between w:val="nil"/>
+        </w:pBdr>
+        <w:spacing w:before="0" w:after="0"/>
+        <w:ind w:firstLine="708"/>
+        <w:jc w:val="both"/>
+      </w:pPr>
     </w:p>
     <w:p>
       <w:pPr>
@@ -2046,71 +2234,6 @@
       <w:pPr>
         <w:pStyle w:val="aa"/>
         <w:spacing w:line="360" w:lineRule="auto"/>
-        <w:ind w:firstLine="709"/>
-        <w:contextualSpacing/>
-        <w:jc w:val="both"/>
-        <w:rPr>
-          <w:sz w:val="28"/>
-          <w:szCs w:val="28"/>
-        </w:rPr>
-      </w:pPr>
-      <w:r>
-        <w:rPr>
-          <w:sz w:val="28"/>
-          <w:szCs w:val="28"/>
-        </w:rPr>
-        <w:lastRenderedPageBreak/>
-        <w:t xml:space="preserve">Основной проблемой </w:t>
-      </w:r>
-      <w:r>
-        <w:rPr>
-          <w:sz w:val="28"/>
-          <w:szCs w:val="28"/>
-        </w:rPr>
-        <w:t xml:space="preserve">является то, что не всё время работы поликлиники покрывается поддержкой </w:t>
-      </w:r>
-      <w:r>
-        <w:rPr>
-          <w:sz w:val="28"/>
-          <w:szCs w:val="28"/>
-        </w:rPr>
-        <w:t>со стороны ИТ отдела (Рисунок 5</w:t>
-      </w:r>
-      <w:r>
-        <w:rPr>
-          <w:sz w:val="28"/>
-          <w:szCs w:val="28"/>
-        </w:rPr>
-        <w:t>). поликлиника работает с понедельника по пятницу по 12 часов в день (с 08:00</w:t>
-      </w:r>
-      <w:r>
-        <w:rPr>
-          <w:sz w:val="28"/>
-          <w:szCs w:val="28"/>
-        </w:rPr>
-        <w:t xml:space="preserve"> до 20:00) и ещё 6 часов в субботу (с 09:00 до 14:00). Не сложно посчитать, что за полную рабочую неделю в течение 66 часов осуществляет приём посетителей, из них </w:t>
-      </w:r>
-      <w:r>
-        <w:rPr>
-          <w:sz w:val="28"/>
-          <w:szCs w:val="28"/>
-        </w:rPr>
-        <w:t xml:space="preserve">только </w:t>
-      </w:r>
-      <w:bookmarkStart w:id="0" w:name="_GoBack"/>
-      <w:bookmarkEnd w:id="0"/>
-      <w:r>
-        <w:rPr>
-          <w:sz w:val="28"/>
-          <w:szCs w:val="28"/>
-        </w:rPr>
-        <w:t>45 часов в неделю (9 часов в день, 5 дней в неделю) отдел информатизации обеспечивает поддержку   пользователей.</w:t>
-      </w:r>
-    </w:p>
-    <w:p>
-      <w:pPr>
-        <w:pStyle w:val="aa"/>
-        <w:spacing w:line="360" w:lineRule="auto"/>
         <w:ind w:firstLine="708"/>
         <w:jc w:val="both"/>
         <w:rPr>
@@ -2125,10 +2248,10 @@
           <w:szCs w:val="28"/>
         </w:rPr>
         <w:drawing>
-          <wp:inline distT="0" distB="0" distL="0" distR="0" wp14:anchorId="59FABEE0" wp14:editId="03797FE7">
-            <wp:extent cx="5162550" cy="2743200"/>
+          <wp:inline distT="0" distB="0" distL="0" distR="0" wp14:anchorId="5DF94075" wp14:editId="3E2AC3E9">
+            <wp:extent cx="5106390" cy="3099460"/>
             <wp:effectExtent l="0" t="0" r="0" b="0"/>
-            <wp:docPr id="17" name="Диаграмма 17"/>
+            <wp:docPr id="19" name="Диаграмма 19"/>
             <wp:cNvGraphicFramePr/>
             <a:graphic xmlns:a="http://schemas.openxmlformats.org/drawingml/2006/main">
               <a:graphicData uri="http://schemas.openxmlformats.org/drawingml/2006/chart">
@@ -2155,14 +2278,7 @@
           <w:sz w:val="28"/>
           <w:szCs w:val="28"/>
         </w:rPr>
-        <w:t>Рисунок 5</w:t>
-      </w:r>
-      <w:r>
-        <w:rPr>
-          <w:sz w:val="28"/>
-          <w:szCs w:val="28"/>
-        </w:rPr>
-        <w:t xml:space="preserve"> – Доступность ИТ-поддержки</w:t>
+        <w:t>Рисунок 5 – Простои пользователей за неделю из-за технических сбоев</w:t>
       </w:r>
     </w:p>
     <w:p>
@@ -2181,6 +2297,7 @@
           <w:sz w:val="28"/>
           <w:szCs w:val="28"/>
         </w:rPr>
+        <w:lastRenderedPageBreak/>
         <w:drawing>
           <wp:inline distT="0" distB="0" distL="0" distR="0" wp14:anchorId="6FCC16AC" wp14:editId="038EA72B">
             <wp:extent cx="4572000" cy="2743200"/>
@@ -2237,7 +2354,6 @@
           <w:sz w:val="28"/>
           <w:szCs w:val="28"/>
         </w:rPr>
-        <w:lastRenderedPageBreak/>
         <w:t>Экономия от использования информационной системы составит 49003,5 рублей в первый год и столь</w:t>
       </w:r>
       <w:r>
@@ -2288,69 +2404,6 @@
           <w:szCs w:val="28"/>
         </w:rPr>
         <w:t xml:space="preserve">что позволит окупить начальные вложения. </w:t>
-      </w:r>
-    </w:p>
-    <w:p>
-      <w:pPr>
-        <w:pStyle w:val="aa"/>
-        <w:spacing w:line="360" w:lineRule="auto"/>
-        <w:jc w:val="center"/>
-        <w:rPr>
-          <w:sz w:val="28"/>
-          <w:szCs w:val="28"/>
-        </w:rPr>
-      </w:pPr>
-      <w:r>
-        <w:rPr>
-          <w:noProof/>
-          <w:sz w:val="28"/>
-          <w:szCs w:val="28"/>
-        </w:rPr>
-        <w:drawing>
-          <wp:inline distT="0" distB="0" distL="0" distR="0" wp14:anchorId="4044F7F5" wp14:editId="30E94420">
-            <wp:extent cx="4572000" cy="2743200"/>
-            <wp:effectExtent l="0" t="0" r="0" b="0"/>
-            <wp:docPr id="15" name="Диаграмма 15"/>
-            <wp:cNvGraphicFramePr/>
-            <a:graphic xmlns:a="http://schemas.openxmlformats.org/drawingml/2006/main">
-              <a:graphicData uri="http://schemas.openxmlformats.org/drawingml/2006/chart">
-                <c:chart xmlns:c="http://schemas.openxmlformats.org/drawingml/2006/chart" xmlns:r="http://schemas.openxmlformats.org/officeDocument/2006/relationships" r:id="rId13"/>
-              </a:graphicData>
-            </a:graphic>
-          </wp:inline>
-        </w:drawing>
-      </w:r>
-    </w:p>
-    <w:p>
-      <w:pPr>
-        <w:pStyle w:val="aa"/>
-        <w:spacing w:line="360" w:lineRule="auto"/>
-        <w:jc w:val="center"/>
-        <w:rPr>
-          <w:sz w:val="28"/>
-          <w:szCs w:val="28"/>
-        </w:rPr>
-      </w:pPr>
-      <w:r>
-        <w:rPr>
-          <w:sz w:val="28"/>
-          <w:szCs w:val="28"/>
-        </w:rPr>
-        <w:t>Рисунок 30</w:t>
-      </w:r>
-      <w:r>
-        <w:rPr>
-          <w:sz w:val="28"/>
-          <w:szCs w:val="28"/>
-        </w:rPr>
-        <w:t xml:space="preserve"> – Общая экономия </w:t>
-      </w:r>
-      <w:r>
-        <w:rPr>
-          <w:sz w:val="28"/>
-          <w:szCs w:val="28"/>
-        </w:rPr>
-        <w:t>от эксплуатации ИС за 3 года</w:t>
       </w:r>
     </w:p>
     <w:p>
@@ -2394,6 +2447,8 @@
         <w:spacing w:after="0"/>
         <w:ind w:firstLine="709"/>
       </w:pPr>
+      <w:bookmarkStart w:id="0" w:name="_GoBack"/>
+      <w:bookmarkEnd w:id="0"/>
     </w:p>
     <w:sectPr>
       <w:pgSz w:w="11906" w:h="16838"/>
@@ -2486,7 +2541,7 @@
           <w:rPr>
             <w:noProof/>
           </w:rPr>
-          <w:t>5</w:t>
+          <w:t>6</w:t>
         </w:r>
         <w:r>
           <w:rPr>
@@ -3086,6 +3141,623 @@
   <c:roundedCorners val="0"/>
   <mc:AlternateContent xmlns:mc="http://schemas.openxmlformats.org/markup-compatibility/2006">
     <mc:Choice xmlns:c14="http://schemas.microsoft.com/office/drawing/2007/8/2/chart" Requires="c14">
+      <c14:style val="102"/>
+    </mc:Choice>
+    <mc:Fallback>
+      <c:style val="2"/>
+    </mc:Fallback>
+  </mc:AlternateContent>
+  <c:chart>
+    <c:title>
+      <c:tx>
+        <c:rich>
+          <a:bodyPr rot="0" spcFirstLastPara="1" vertOverflow="ellipsis" vert="horz" wrap="square" anchor="ctr" anchorCtr="1"/>
+          <a:lstStyle/>
+          <a:p>
+            <a:pPr>
+              <a:defRPr sz="1600" b="1" i="0" u="none" strike="noStrike" kern="1200" cap="all" spc="120" normalizeH="0" baseline="0">
+                <a:solidFill>
+                  <a:schemeClr val="tx1">
+                    <a:lumMod val="65000"/>
+                    <a:lumOff val="35000"/>
+                  </a:schemeClr>
+                </a:solidFill>
+                <a:latin typeface="Times New Roman" panose="02020603050405020304" pitchFamily="18" charset="0"/>
+                <a:ea typeface="+mn-ea"/>
+                <a:cs typeface="Times New Roman" panose="02020603050405020304" pitchFamily="18" charset="0"/>
+              </a:defRPr>
+            </a:pPr>
+            <a:r>
+              <a:rPr lang="ru-RU"/>
+              <a:t>Доступность ИТ-поддержки</a:t>
+            </a:r>
+          </a:p>
+        </c:rich>
+      </c:tx>
+      <c:overlay val="0"/>
+      <c:spPr>
+        <a:noFill/>
+        <a:ln>
+          <a:noFill/>
+        </a:ln>
+        <a:effectLst/>
+      </c:spPr>
+      <c:txPr>
+        <a:bodyPr rot="0" spcFirstLastPara="1" vertOverflow="ellipsis" vert="horz" wrap="square" anchor="ctr" anchorCtr="1"/>
+        <a:lstStyle/>
+        <a:p>
+          <a:pPr>
+            <a:defRPr sz="1600" b="1" i="0" u="none" strike="noStrike" kern="1200" cap="all" spc="120" normalizeH="0" baseline="0">
+              <a:solidFill>
+                <a:schemeClr val="tx1">
+                  <a:lumMod val="65000"/>
+                  <a:lumOff val="35000"/>
+                </a:schemeClr>
+              </a:solidFill>
+              <a:latin typeface="Times New Roman" panose="02020603050405020304" pitchFamily="18" charset="0"/>
+              <a:ea typeface="+mn-ea"/>
+              <a:cs typeface="Times New Roman" panose="02020603050405020304" pitchFamily="18" charset="0"/>
+            </a:defRPr>
+          </a:pPr>
+          <a:endParaRPr lang="ru-RU"/>
+        </a:p>
+      </c:txPr>
+    </c:title>
+    <c:autoTitleDeleted val="0"/>
+    <c:plotArea>
+      <c:layout/>
+      <c:barChart>
+        <c:barDir val="col"/>
+        <c:grouping val="stacked"/>
+        <c:varyColors val="0"/>
+        <c:ser>
+          <c:idx val="0"/>
+          <c:order val="0"/>
+          <c:tx>
+            <c:strRef>
+              <c:f>'Доступность ИТ-поддержки'!$A$2</c:f>
+              <c:strCache>
+                <c:ptCount val="1"/>
+                <c:pt idx="0">
+                  <c:v>Рабочее время с ИТ-поддержкой</c:v>
+                </c:pt>
+              </c:strCache>
+            </c:strRef>
+          </c:tx>
+          <c:spPr>
+            <a:solidFill>
+              <a:schemeClr val="accent3"/>
+            </a:solidFill>
+            <a:ln>
+              <a:noFill/>
+            </a:ln>
+            <a:effectLst/>
+          </c:spPr>
+          <c:invertIfNegative val="0"/>
+          <c:dLbls>
+            <c:spPr>
+              <a:noFill/>
+              <a:ln>
+                <a:noFill/>
+              </a:ln>
+              <a:effectLst/>
+            </c:spPr>
+            <c:txPr>
+              <a:bodyPr rot="0" spcFirstLastPara="1" vertOverflow="ellipsis" vert="horz" wrap="square" anchor="ctr" anchorCtr="1"/>
+              <a:lstStyle/>
+              <a:p>
+                <a:pPr>
+                  <a:defRPr sz="900" b="0" i="0" u="none" strike="noStrike" kern="1200" baseline="0">
+                    <a:solidFill>
+                      <a:schemeClr val="lt1"/>
+                    </a:solidFill>
+                    <a:latin typeface="Times New Roman" panose="02020603050405020304" pitchFamily="18" charset="0"/>
+                    <a:ea typeface="+mn-ea"/>
+                    <a:cs typeface="Times New Roman" panose="02020603050405020304" pitchFamily="18" charset="0"/>
+                  </a:defRPr>
+                </a:pPr>
+                <a:endParaRPr lang="ru-RU"/>
+              </a:p>
+            </c:txPr>
+            <c:dLblPos val="ctr"/>
+            <c:showLegendKey val="0"/>
+            <c:showVal val="1"/>
+            <c:showCatName val="0"/>
+            <c:showSerName val="0"/>
+            <c:showPercent val="0"/>
+            <c:showBubbleSize val="0"/>
+            <c:showLeaderLines val="0"/>
+            <c:extLst>
+              <c:ext xmlns:c15="http://schemas.microsoft.com/office/drawing/2012/chart" uri="{CE6537A1-D6FC-4f65-9D91-7224C49458BB}">
+                <c15:showLeaderLines val="0"/>
+              </c:ext>
+            </c:extLst>
+          </c:dLbls>
+          <c:cat>
+            <c:strRef>
+              <c:f>'Доступность ИТ-поддержки'!$B$1</c:f>
+              <c:strCache>
+                <c:ptCount val="1"/>
+                <c:pt idx="0">
+                  <c:v>Общее время работы</c:v>
+                </c:pt>
+              </c:strCache>
+            </c:strRef>
+          </c:cat>
+          <c:val>
+            <c:numRef>
+              <c:f>'Доступность ИТ-поддержки'!$B$2</c:f>
+              <c:numCache>
+                <c:formatCode>General</c:formatCode>
+                <c:ptCount val="1"/>
+                <c:pt idx="0">
+                  <c:v>45</c:v>
+                </c:pt>
+              </c:numCache>
+            </c:numRef>
+          </c:val>
+          <c:extLst>
+            <c:ext xmlns:c16="http://schemas.microsoft.com/office/drawing/2014/chart" uri="{C3380CC4-5D6E-409C-BE32-E72D297353CC}">
+              <c16:uniqueId val="{00000000-8AE7-480E-A513-079D18FC42C9}"/>
+            </c:ext>
+          </c:extLst>
+        </c:ser>
+        <c:ser>
+          <c:idx val="1"/>
+          <c:order val="1"/>
+          <c:tx>
+            <c:strRef>
+              <c:f>'Доступность ИТ-поддержки'!$A$3</c:f>
+              <c:strCache>
+                <c:ptCount val="1"/>
+                <c:pt idx="0">
+                  <c:v>Рабочее время без ИТ-поддержки</c:v>
+                </c:pt>
+              </c:strCache>
+            </c:strRef>
+          </c:tx>
+          <c:spPr>
+            <a:solidFill>
+              <a:schemeClr val="accent2"/>
+            </a:solidFill>
+            <a:ln>
+              <a:noFill/>
+            </a:ln>
+            <a:effectLst/>
+          </c:spPr>
+          <c:invertIfNegative val="0"/>
+          <c:dLbls>
+            <c:spPr>
+              <a:noFill/>
+              <a:ln>
+                <a:noFill/>
+              </a:ln>
+              <a:effectLst/>
+            </c:spPr>
+            <c:txPr>
+              <a:bodyPr rot="0" spcFirstLastPara="1" vertOverflow="ellipsis" vert="horz" wrap="square" anchor="ctr" anchorCtr="1"/>
+              <a:lstStyle/>
+              <a:p>
+                <a:pPr>
+                  <a:defRPr sz="900" b="0" i="0" u="none" strike="noStrike" kern="1200" baseline="0">
+                    <a:solidFill>
+                      <a:schemeClr val="lt1"/>
+                    </a:solidFill>
+                    <a:latin typeface="Times New Roman" panose="02020603050405020304" pitchFamily="18" charset="0"/>
+                    <a:ea typeface="+mn-ea"/>
+                    <a:cs typeface="Times New Roman" panose="02020603050405020304" pitchFamily="18" charset="0"/>
+                  </a:defRPr>
+                </a:pPr>
+                <a:endParaRPr lang="ru-RU"/>
+              </a:p>
+            </c:txPr>
+            <c:dLblPos val="ctr"/>
+            <c:showLegendKey val="0"/>
+            <c:showVal val="1"/>
+            <c:showCatName val="0"/>
+            <c:showSerName val="0"/>
+            <c:showPercent val="0"/>
+            <c:showBubbleSize val="0"/>
+            <c:showLeaderLines val="0"/>
+            <c:extLst>
+              <c:ext xmlns:c15="http://schemas.microsoft.com/office/drawing/2012/chart" uri="{CE6537A1-D6FC-4f65-9D91-7224C49458BB}">
+                <c15:showLeaderLines val="1"/>
+                <c15:leaderLines>
+                  <c:spPr>
+                    <a:ln w="9525">
+                      <a:solidFill>
+                        <a:schemeClr val="tx1">
+                          <a:lumMod val="35000"/>
+                          <a:lumOff val="65000"/>
+                        </a:schemeClr>
+                      </a:solidFill>
+                    </a:ln>
+                    <a:effectLst/>
+                  </c:spPr>
+                </c15:leaderLines>
+              </c:ext>
+            </c:extLst>
+          </c:dLbls>
+          <c:cat>
+            <c:strRef>
+              <c:f>'Доступность ИТ-поддержки'!$B$1</c:f>
+              <c:strCache>
+                <c:ptCount val="1"/>
+                <c:pt idx="0">
+                  <c:v>Общее время работы</c:v>
+                </c:pt>
+              </c:strCache>
+            </c:strRef>
+          </c:cat>
+          <c:val>
+            <c:numRef>
+              <c:f>'Доступность ИТ-поддержки'!$B$3</c:f>
+              <c:numCache>
+                <c:formatCode>General</c:formatCode>
+                <c:ptCount val="1"/>
+                <c:pt idx="0">
+                  <c:v>21</c:v>
+                </c:pt>
+              </c:numCache>
+            </c:numRef>
+          </c:val>
+          <c:extLst>
+            <c:ext xmlns:c16="http://schemas.microsoft.com/office/drawing/2014/chart" uri="{C3380CC4-5D6E-409C-BE32-E72D297353CC}">
+              <c16:uniqueId val="{00000001-8AE7-480E-A513-079D18FC42C9}"/>
+            </c:ext>
+          </c:extLst>
+        </c:ser>
+        <c:dLbls>
+          <c:showLegendKey val="0"/>
+          <c:showVal val="0"/>
+          <c:showCatName val="0"/>
+          <c:showSerName val="0"/>
+          <c:showPercent val="0"/>
+          <c:showBubbleSize val="0"/>
+        </c:dLbls>
+        <c:gapWidth val="95"/>
+        <c:overlap val="100"/>
+        <c:axId val="326256448"/>
+        <c:axId val="326097216"/>
+        <c:extLst>
+          <c:ext xmlns:c15="http://schemas.microsoft.com/office/drawing/2012/chart" uri="{02D57815-91ED-43cb-92C2-25804820EDAC}">
+            <c15:filteredBarSeries>
+              <c15:ser>
+                <c:idx val="2"/>
+                <c:order val="2"/>
+                <c:tx>
+                  <c:strRef>
+                    <c:extLst>
+                      <c:ext uri="{02D57815-91ED-43cb-92C2-25804820EDAC}">
+                        <c15:formulaRef>
+                          <c15:sqref>'Доступность ИТ-поддержки'!$A$4</c15:sqref>
+                        </c15:formulaRef>
+                      </c:ext>
+                    </c:extLst>
+                    <c:strCache>
+                      <c:ptCount val="1"/>
+                    </c:strCache>
+                  </c:strRef>
+                </c:tx>
+                <c:spPr>
+                  <a:solidFill>
+                    <a:schemeClr val="accent3"/>
+                  </a:solidFill>
+                  <a:ln>
+                    <a:noFill/>
+                  </a:ln>
+                  <a:effectLst/>
+                </c:spPr>
+                <c:invertIfNegative val="0"/>
+                <c:cat>
+                  <c:strRef>
+                    <c:extLst>
+                      <c:ext uri="{02D57815-91ED-43cb-92C2-25804820EDAC}">
+                        <c15:formulaRef>
+                          <c15:sqref>'Доступность ИТ-поддержки'!$B$1</c15:sqref>
+                        </c15:formulaRef>
+                      </c:ext>
+                    </c:extLst>
+                    <c:strCache>
+                      <c:ptCount val="1"/>
+                      <c:pt idx="0">
+                        <c:v>Общее время работы</c:v>
+                      </c:pt>
+                    </c:strCache>
+                  </c:strRef>
+                </c:cat>
+                <c:val>
+                  <c:numRef>
+                    <c:extLst>
+                      <c:ext uri="{02D57815-91ED-43cb-92C2-25804820EDAC}">
+                        <c15:formulaRef>
+                          <c15:sqref>'Доступность ИТ-поддержки'!$B$4</c15:sqref>
+                        </c15:formulaRef>
+                      </c:ext>
+                    </c:extLst>
+                    <c:numCache>
+                      <c:formatCode>General</c:formatCode>
+                      <c:ptCount val="1"/>
+                    </c:numCache>
+                  </c:numRef>
+                </c:val>
+                <c:extLst>
+                  <c:ext xmlns:c16="http://schemas.microsoft.com/office/drawing/2014/chart" uri="{C3380CC4-5D6E-409C-BE32-E72D297353CC}">
+                    <c16:uniqueId val="{00000002-8AE7-480E-A513-079D18FC42C9}"/>
+                  </c:ext>
+                </c:extLst>
+              </c15:ser>
+            </c15:filteredBarSeries>
+          </c:ext>
+        </c:extLst>
+      </c:barChart>
+      <c:catAx>
+        <c:axId val="326256448"/>
+        <c:scaling>
+          <c:orientation val="minMax"/>
+        </c:scaling>
+        <c:delete val="0"/>
+        <c:axPos val="b"/>
+        <c:numFmt formatCode="General" sourceLinked="1"/>
+        <c:majorTickMark val="none"/>
+        <c:minorTickMark val="none"/>
+        <c:tickLblPos val="nextTo"/>
+        <c:spPr>
+          <a:noFill/>
+          <a:ln w="9525" cap="flat" cmpd="sng" algn="ctr">
+            <a:solidFill>
+              <a:schemeClr val="tx1">
+                <a:lumMod val="15000"/>
+                <a:lumOff val="85000"/>
+              </a:schemeClr>
+            </a:solidFill>
+            <a:round/>
+          </a:ln>
+          <a:effectLst/>
+        </c:spPr>
+        <c:txPr>
+          <a:bodyPr rot="-60000000" spcFirstLastPara="1" vertOverflow="ellipsis" vert="horz" wrap="square" anchor="ctr" anchorCtr="1"/>
+          <a:lstStyle/>
+          <a:p>
+            <a:pPr>
+              <a:defRPr sz="800" b="0" i="0" u="none" strike="noStrike" kern="1200" cap="all" spc="120" normalizeH="0" baseline="0">
+                <a:solidFill>
+                  <a:schemeClr val="tx1">
+                    <a:lumMod val="65000"/>
+                    <a:lumOff val="35000"/>
+                  </a:schemeClr>
+                </a:solidFill>
+                <a:latin typeface="Times New Roman" panose="02020603050405020304" pitchFamily="18" charset="0"/>
+                <a:ea typeface="+mn-ea"/>
+                <a:cs typeface="Times New Roman" panose="02020603050405020304" pitchFamily="18" charset="0"/>
+              </a:defRPr>
+            </a:pPr>
+            <a:endParaRPr lang="ru-RU"/>
+          </a:p>
+        </c:txPr>
+        <c:crossAx val="326097216"/>
+        <c:crosses val="autoZero"/>
+        <c:auto val="1"/>
+        <c:lblAlgn val="ctr"/>
+        <c:lblOffset val="100"/>
+        <c:noMultiLvlLbl val="0"/>
+      </c:catAx>
+      <c:valAx>
+        <c:axId val="326097216"/>
+        <c:scaling>
+          <c:orientation val="minMax"/>
+        </c:scaling>
+        <c:delete val="0"/>
+        <c:axPos val="l"/>
+        <c:majorGridlines>
+          <c:spPr>
+            <a:ln w="9525" cap="flat" cmpd="sng" algn="ctr">
+              <a:solidFill>
+                <a:schemeClr val="tx1">
+                  <a:lumMod val="15000"/>
+                  <a:lumOff val="85000"/>
+                </a:schemeClr>
+              </a:solidFill>
+              <a:round/>
+            </a:ln>
+            <a:effectLst/>
+          </c:spPr>
+        </c:majorGridlines>
+        <c:title>
+          <c:tx>
+            <c:rich>
+              <a:bodyPr rot="-5400000" spcFirstLastPara="1" vertOverflow="ellipsis" vert="horz" wrap="square" anchor="ctr" anchorCtr="1"/>
+              <a:lstStyle/>
+              <a:p>
+                <a:pPr>
+                  <a:defRPr sz="900" b="0" i="0" u="none" strike="noStrike" kern="1200" cap="all" baseline="0">
+                    <a:solidFill>
+                      <a:schemeClr val="tx1">
+                        <a:lumMod val="65000"/>
+                        <a:lumOff val="35000"/>
+                      </a:schemeClr>
+                    </a:solidFill>
+                    <a:latin typeface="Times New Roman" panose="02020603050405020304" pitchFamily="18" charset="0"/>
+                    <a:ea typeface="+mn-ea"/>
+                    <a:cs typeface="Times New Roman" panose="02020603050405020304" pitchFamily="18" charset="0"/>
+                  </a:defRPr>
+                </a:pPr>
+                <a:r>
+                  <a:rPr lang="ru-RU" sz="900"/>
+                  <a:t>Часы работы за неделю</a:t>
+                </a:r>
+              </a:p>
+            </c:rich>
+          </c:tx>
+          <c:layout>
+            <c:manualLayout>
+              <c:xMode val="edge"/>
+              <c:yMode val="edge"/>
+              <c:x val="0.21388888888888888"/>
+              <c:y val="0.16449074074074077"/>
+            </c:manualLayout>
+          </c:layout>
+          <c:overlay val="0"/>
+          <c:spPr>
+            <a:noFill/>
+            <a:ln>
+              <a:noFill/>
+            </a:ln>
+            <a:effectLst/>
+          </c:spPr>
+          <c:txPr>
+            <a:bodyPr rot="-5400000" spcFirstLastPara="1" vertOverflow="ellipsis" vert="horz" wrap="square" anchor="ctr" anchorCtr="1"/>
+            <a:lstStyle/>
+            <a:p>
+              <a:pPr>
+                <a:defRPr sz="900" b="0" i="0" u="none" strike="noStrike" kern="1200" cap="all" baseline="0">
+                  <a:solidFill>
+                    <a:schemeClr val="tx1">
+                      <a:lumMod val="65000"/>
+                      <a:lumOff val="35000"/>
+                    </a:schemeClr>
+                  </a:solidFill>
+                  <a:latin typeface="Times New Roman" panose="02020603050405020304" pitchFamily="18" charset="0"/>
+                  <a:ea typeface="+mn-ea"/>
+                  <a:cs typeface="Times New Roman" panose="02020603050405020304" pitchFamily="18" charset="0"/>
+                </a:defRPr>
+              </a:pPr>
+              <a:endParaRPr lang="ru-RU"/>
+            </a:p>
+          </c:txPr>
+        </c:title>
+        <c:numFmt formatCode="General" sourceLinked="1"/>
+        <c:majorTickMark val="none"/>
+        <c:minorTickMark val="none"/>
+        <c:tickLblPos val="nextTo"/>
+        <c:spPr>
+          <a:noFill/>
+          <a:ln w="9525" cap="flat" cmpd="sng" algn="ctr">
+            <a:solidFill>
+              <a:schemeClr val="dk1">
+                <a:lumMod val="15000"/>
+                <a:lumOff val="85000"/>
+              </a:schemeClr>
+            </a:solidFill>
+            <a:round/>
+          </a:ln>
+          <a:effectLst/>
+        </c:spPr>
+        <c:txPr>
+          <a:bodyPr rot="-60000000" spcFirstLastPara="1" vertOverflow="ellipsis" vert="horz" wrap="square" anchor="ctr" anchorCtr="1"/>
+          <a:lstStyle/>
+          <a:p>
+            <a:pPr>
+              <a:defRPr sz="900" b="0" i="0" u="none" strike="noStrike" kern="1200" baseline="0">
+                <a:solidFill>
+                  <a:schemeClr val="tx1">
+                    <a:lumMod val="65000"/>
+                    <a:lumOff val="35000"/>
+                  </a:schemeClr>
+                </a:solidFill>
+                <a:latin typeface="Times New Roman" panose="02020603050405020304" pitchFamily="18" charset="0"/>
+                <a:ea typeface="+mn-ea"/>
+                <a:cs typeface="Times New Roman" panose="02020603050405020304" pitchFamily="18" charset="0"/>
+              </a:defRPr>
+            </a:pPr>
+            <a:endParaRPr lang="ru-RU"/>
+          </a:p>
+        </c:txPr>
+        <c:crossAx val="326256448"/>
+        <c:crosses val="autoZero"/>
+        <c:crossBetween val="between"/>
+      </c:valAx>
+      <c:dTable>
+        <c:showHorzBorder val="1"/>
+        <c:showVertBorder val="1"/>
+        <c:showOutline val="1"/>
+        <c:showKeys val="1"/>
+        <c:spPr>
+          <a:noFill/>
+          <a:ln w="9525">
+            <a:solidFill>
+              <a:schemeClr val="tx1">
+                <a:lumMod val="15000"/>
+                <a:lumOff val="85000"/>
+              </a:schemeClr>
+            </a:solidFill>
+          </a:ln>
+          <a:effectLst/>
+        </c:spPr>
+        <c:txPr>
+          <a:bodyPr rot="0" spcFirstLastPara="1" vertOverflow="ellipsis" vert="horz" wrap="square" anchor="ctr" anchorCtr="1"/>
+          <a:lstStyle/>
+          <a:p>
+            <a:pPr rtl="0">
+              <a:defRPr sz="900" b="0" i="0" u="none" strike="noStrike" kern="1200" baseline="0">
+                <a:solidFill>
+                  <a:schemeClr val="tx1">
+                    <a:lumMod val="65000"/>
+                    <a:lumOff val="35000"/>
+                  </a:schemeClr>
+                </a:solidFill>
+                <a:latin typeface="Times New Roman" panose="02020603050405020304" pitchFamily="18" charset="0"/>
+                <a:ea typeface="+mn-ea"/>
+                <a:cs typeface="Times New Roman" panose="02020603050405020304" pitchFamily="18" charset="0"/>
+              </a:defRPr>
+            </a:pPr>
+            <a:endParaRPr lang="ru-RU"/>
+          </a:p>
+        </c:txPr>
+      </c:dTable>
+      <c:spPr>
+        <a:noFill/>
+        <a:ln>
+          <a:noFill/>
+        </a:ln>
+        <a:effectLst/>
+      </c:spPr>
+    </c:plotArea>
+    <c:plotVisOnly val="1"/>
+    <c:dispBlanksAs val="gap"/>
+    <c:showDLblsOverMax val="0"/>
+  </c:chart>
+  <c:spPr>
+    <a:solidFill>
+      <a:schemeClr val="lt1"/>
+    </a:solidFill>
+    <a:ln w="9525" cap="flat" cmpd="sng" algn="ctr">
+      <a:solidFill>
+        <a:schemeClr val="tx1">
+          <a:lumMod val="15000"/>
+          <a:lumOff val="85000"/>
+        </a:schemeClr>
+      </a:solidFill>
+      <a:round/>
+    </a:ln>
+    <a:effectLst/>
+  </c:spPr>
+  <c:txPr>
+    <a:bodyPr/>
+    <a:lstStyle/>
+    <a:p>
+      <a:pPr>
+        <a:defRPr>
+          <a:latin typeface="Times New Roman" panose="02020603050405020304" pitchFamily="18" charset="0"/>
+          <a:cs typeface="Times New Roman" panose="02020603050405020304" pitchFamily="18" charset="0"/>
+        </a:defRPr>
+      </a:pPr>
+      <a:endParaRPr lang="ru-RU"/>
+    </a:p>
+  </c:txPr>
+  <c:externalData r:id="rId3">
+    <c:autoUpdate val="0"/>
+  </c:externalData>
+</c:chartSpace>
+</file>
+
+<file path=word/charts/chart2.xml><?xml version="1.0" encoding="utf-8"?>
+<c:chartSpace xmlns:c="http://schemas.openxmlformats.org/drawingml/2006/chart" xmlns:a="http://schemas.openxmlformats.org/drawingml/2006/main" xmlns:r="http://schemas.openxmlformats.org/officeDocument/2006/relationships" xmlns:c16r2="http://schemas.microsoft.com/office/drawing/2015/06/chart">
+  <c:date1904 val="0"/>
+  <c:lang val="ru-RU"/>
+  <c:roundedCorners val="0"/>
+  <mc:AlternateContent xmlns:mc="http://schemas.openxmlformats.org/markup-compatibility/2006">
+    <mc:Choice xmlns:c14="http://schemas.microsoft.com/office/drawing/2007/8/2/chart" Requires="c14">
       <c14:style val="104"/>
     </mc:Choice>
     <mc:Fallback>
@@ -3390,7 +4062,7 @@
 </c:chartSpace>
 </file>
 
-<file path=word/charts/chart2.xml><?xml version="1.0" encoding="utf-8"?>
+<file path=word/charts/chart3.xml><?xml version="1.0" encoding="utf-8"?>
 <c:chartSpace xmlns:c="http://schemas.openxmlformats.org/drawingml/2006/chart" xmlns:a="http://schemas.openxmlformats.org/drawingml/2006/main" xmlns:r="http://schemas.openxmlformats.org/officeDocument/2006/relationships" xmlns:c16r2="http://schemas.microsoft.com/office/drawing/2015/06/chart">
   <c:date1904 val="0"/>
   <c:lang val="ru-RU"/>
@@ -3404,62 +4076,7 @@
     </mc:Fallback>
   </mc:AlternateContent>
   <c:chart>
-    <c:title>
-      <c:tx>
-        <c:rich>
-          <a:bodyPr rot="0" spcFirstLastPara="1" vertOverflow="ellipsis" vert="horz" wrap="square" anchor="ctr" anchorCtr="1"/>
-          <a:lstStyle/>
-          <a:p>
-            <a:pPr>
-              <a:defRPr sz="1600" b="1" i="0" u="none" strike="noStrike" kern="1200" cap="all" spc="120" normalizeH="0" baseline="0">
-                <a:solidFill>
-                  <a:schemeClr val="tx1">
-                    <a:lumMod val="65000"/>
-                    <a:lumOff val="35000"/>
-                  </a:schemeClr>
-                </a:solidFill>
-                <a:latin typeface="Times New Roman" panose="02020603050405020304" pitchFamily="18" charset="0"/>
-                <a:ea typeface="+mn-ea"/>
-                <a:cs typeface="Times New Roman" panose="02020603050405020304" pitchFamily="18" charset="0"/>
-              </a:defRPr>
-            </a:pPr>
-            <a:r>
-              <a:rPr lang="ru-RU"/>
-              <a:t>Доступность ИТ-поддержки</a:t>
-            </a:r>
-          </a:p>
-        </c:rich>
-      </c:tx>
-      <c:overlay val="0"/>
-      <c:spPr>
-        <a:noFill/>
-        <a:ln>
-          <a:noFill/>
-        </a:ln>
-        <a:effectLst/>
-      </c:spPr>
-      <c:txPr>
-        <a:bodyPr rot="0" spcFirstLastPara="1" vertOverflow="ellipsis" vert="horz" wrap="square" anchor="ctr" anchorCtr="1"/>
-        <a:lstStyle/>
-        <a:p>
-          <a:pPr>
-            <a:defRPr sz="1600" b="1" i="0" u="none" strike="noStrike" kern="1200" cap="all" spc="120" normalizeH="0" baseline="0">
-              <a:solidFill>
-                <a:schemeClr val="tx1">
-                  <a:lumMod val="65000"/>
-                  <a:lumOff val="35000"/>
-                </a:schemeClr>
-              </a:solidFill>
-              <a:latin typeface="Times New Roman" panose="02020603050405020304" pitchFamily="18" charset="0"/>
-              <a:ea typeface="+mn-ea"/>
-              <a:cs typeface="Times New Roman" panose="02020603050405020304" pitchFamily="18" charset="0"/>
-            </a:defRPr>
-          </a:pPr>
-          <a:endParaRPr lang="ru-RU"/>
-        </a:p>
-      </c:txPr>
-    </c:title>
-    <c:autoTitleDeleted val="0"/>
+    <c:autoTitleDeleted val="1"/>
     <c:plotArea>
       <c:layout/>
       <c:barChart>
@@ -3471,21 +4088,150 @@
           <c:order val="0"/>
           <c:tx>
             <c:strRef>
-              <c:f>'Доступность ИТ-поддержки'!$A$2</c:f>
+              <c:f>'Повторные инциденты'!$A$2</c:f>
               <c:strCache>
                 <c:ptCount val="1"/>
                 <c:pt idx="0">
-                  <c:v>Рабочее время с ИТ-поддержкой</c:v>
+                  <c:v>Простои из-за старых инцидентов (Решённые)</c:v>
                 </c:pt>
               </c:strCache>
             </c:strRef>
           </c:tx>
           <c:spPr>
             <a:solidFill>
-              <a:schemeClr val="accent3"/>
+              <a:schemeClr val="accent5">
+                <a:lumMod val="60000"/>
+                <a:lumOff val="40000"/>
+              </a:schemeClr>
             </a:solidFill>
             <a:ln>
+              <a:solidFill>
+                <a:sysClr val="windowText" lastClr="000000"/>
+              </a:solidFill>
+            </a:ln>
+            <a:effectLst/>
+          </c:spPr>
+          <c:invertIfNegative val="0"/>
+          <c:dLbls>
+            <c:dLbl>
+              <c:idx val="0"/>
+              <c:showLegendKey val="0"/>
+              <c:showVal val="1"/>
+              <c:showCatName val="0"/>
+              <c:showSerName val="0"/>
+              <c:showPercent val="0"/>
+              <c:showBubbleSize val="0"/>
+              <c:extLst>
+                <c:ext xmlns:c15="http://schemas.microsoft.com/office/drawing/2012/chart" uri="{CE6537A1-D6FC-4f65-9D91-7224C49458BB}"/>
+                <c:ext xmlns:c16="http://schemas.microsoft.com/office/drawing/2014/chart" uri="{C3380CC4-5D6E-409C-BE32-E72D297353CC}">
+                  <c16:uniqueId val="{00000000-F3D1-4DF9-9D29-37786B38BE78}"/>
+                </c:ext>
+              </c:extLst>
+            </c:dLbl>
+            <c:spPr>
               <a:noFill/>
+              <a:ln>
+                <a:noFill/>
+              </a:ln>
+              <a:effectLst/>
+            </c:spPr>
+            <c:txPr>
+              <a:bodyPr rot="0" spcFirstLastPara="1" vertOverflow="ellipsis" vert="horz" wrap="square" anchor="ctr" anchorCtr="1"/>
+              <a:lstStyle/>
+              <a:p>
+                <a:pPr>
+                  <a:defRPr sz="900" b="0" i="0" u="none" strike="noStrike" kern="1200" baseline="0">
+                    <a:solidFill>
+                      <a:schemeClr val="tx1">
+                        <a:lumMod val="75000"/>
+                        <a:lumOff val="25000"/>
+                      </a:schemeClr>
+                    </a:solidFill>
+                    <a:latin typeface="Times New Roman" panose="02020603050405020304" pitchFamily="18" charset="0"/>
+                    <a:ea typeface="+mn-ea"/>
+                    <a:cs typeface="Times New Roman" panose="02020603050405020304" pitchFamily="18" charset="0"/>
+                  </a:defRPr>
+                </a:pPr>
+                <a:endParaRPr lang="ru-RU"/>
+              </a:p>
+            </c:txPr>
+            <c:showLegendKey val="0"/>
+            <c:showVal val="0"/>
+            <c:showCatName val="0"/>
+            <c:showSerName val="0"/>
+            <c:showPercent val="0"/>
+            <c:showBubbleSize val="0"/>
+            <c:extLst>
+              <c:ext xmlns:c15="http://schemas.microsoft.com/office/drawing/2012/chart" uri="{CE6537A1-D6FC-4f65-9D91-7224C49458BB}">
+                <c15:showLeaderLines val="1"/>
+                <c15:leaderLines>
+                  <c:spPr>
+                    <a:ln w="9525" cap="flat" cmpd="sng" algn="ctr">
+                      <a:solidFill>
+                        <a:schemeClr val="tx1">
+                          <a:lumMod val="35000"/>
+                          <a:lumOff val="65000"/>
+                        </a:schemeClr>
+                      </a:solidFill>
+                      <a:round/>
+                    </a:ln>
+                    <a:effectLst/>
+                  </c:spPr>
+                </c15:leaderLines>
+              </c:ext>
+            </c:extLst>
+          </c:dLbls>
+          <c:cat>
+            <c:strRef>
+              <c:f>'Повторные инциденты'!$B$1</c:f>
+              <c:strCache>
+                <c:ptCount val="1"/>
+                <c:pt idx="0">
+                  <c:v>Общее количество простоев, вызванных инцидентами</c:v>
+                </c:pt>
+              </c:strCache>
+            </c:strRef>
+          </c:cat>
+          <c:val>
+            <c:numRef>
+              <c:f>'Повторные инциденты'!$B$2</c:f>
+              <c:numCache>
+                <c:formatCode>General</c:formatCode>
+                <c:ptCount val="1"/>
+                <c:pt idx="0">
+                  <c:v>21</c:v>
+                </c:pt>
+              </c:numCache>
+            </c:numRef>
+          </c:val>
+          <c:extLst>
+            <c:ext xmlns:c16="http://schemas.microsoft.com/office/drawing/2014/chart" uri="{C3380CC4-5D6E-409C-BE32-E72D297353CC}">
+              <c16:uniqueId val="{00000001-F3D1-4DF9-9D29-37786B38BE78}"/>
+            </c:ext>
+          </c:extLst>
+        </c:ser>
+        <c:ser>
+          <c:idx val="1"/>
+          <c:order val="1"/>
+          <c:tx>
+            <c:strRef>
+              <c:f>'Повторные инциденты'!$A$3</c:f>
+              <c:strCache>
+                <c:ptCount val="1"/>
+                <c:pt idx="0">
+                  <c:v>Простои из-за новых инцидентов (Решённые)</c:v>
+                </c:pt>
+              </c:strCache>
+            </c:strRef>
+          </c:tx>
+          <c:spPr>
+            <a:solidFill>
+              <a:srgbClr val="92D050"/>
+            </a:solidFill>
+            <a:ln>
+              <a:solidFill>
+                <a:sysClr val="windowText" lastClr="000000"/>
+              </a:solidFill>
             </a:ln>
             <a:effectLst/>
           </c:spPr>
@@ -3505,7 +4251,10 @@
                 <a:pPr>
                   <a:defRPr sz="900" b="0" i="0" u="none" strike="noStrike" kern="1200" baseline="0">
                     <a:solidFill>
-                      <a:schemeClr val="lt1"/>
+                      <a:schemeClr val="tx1">
+                        <a:lumMod val="75000"/>
+                        <a:lumOff val="25000"/>
+                      </a:schemeClr>
                     </a:solidFill>
                     <a:latin typeface="Times New Roman" panose="02020603050405020304" pitchFamily="18" charset="0"/>
                     <a:ea typeface="+mn-ea"/>
@@ -3515,7 +4264,6 @@
                 <a:endParaRPr lang="ru-RU"/>
               </a:p>
             </c:txPr>
-            <c:dLblPos val="ctr"/>
             <c:showLegendKey val="0"/>
             <c:showVal val="1"/>
             <c:showCatName val="0"/>
@@ -3525,59 +4273,78 @@
             <c:showLeaderLines val="0"/>
             <c:extLst>
               <c:ext xmlns:c15="http://schemas.microsoft.com/office/drawing/2012/chart" uri="{CE6537A1-D6FC-4f65-9D91-7224C49458BB}">
-                <c15:showLeaderLines val="0"/>
+                <c15:showLeaderLines val="1"/>
+                <c15:leaderLines>
+                  <c:spPr>
+                    <a:ln w="9525" cap="flat" cmpd="sng" algn="ctr">
+                      <a:solidFill>
+                        <a:schemeClr val="tx1">
+                          <a:lumMod val="35000"/>
+                          <a:lumOff val="65000"/>
+                        </a:schemeClr>
+                      </a:solidFill>
+                      <a:round/>
+                    </a:ln>
+                    <a:effectLst/>
+                  </c:spPr>
+                </c15:leaderLines>
               </c:ext>
             </c:extLst>
           </c:dLbls>
           <c:cat>
             <c:strRef>
-              <c:f>'Доступность ИТ-поддержки'!$B$1</c:f>
+              <c:f>'Повторные инциденты'!$B$1</c:f>
               <c:strCache>
                 <c:ptCount val="1"/>
                 <c:pt idx="0">
-                  <c:v>Общее время работы</c:v>
+                  <c:v>Общее количество простоев, вызванных инцидентами</c:v>
                 </c:pt>
               </c:strCache>
             </c:strRef>
           </c:cat>
           <c:val>
             <c:numRef>
-              <c:f>'Доступность ИТ-поддержки'!$B$2</c:f>
+              <c:f>'Повторные инциденты'!$B$3</c:f>
               <c:numCache>
                 <c:formatCode>General</c:formatCode>
                 <c:ptCount val="1"/>
                 <c:pt idx="0">
-                  <c:v>45</c:v>
+                  <c:v>24</c:v>
                 </c:pt>
               </c:numCache>
             </c:numRef>
           </c:val>
           <c:extLst>
             <c:ext xmlns:c16="http://schemas.microsoft.com/office/drawing/2014/chart" uri="{C3380CC4-5D6E-409C-BE32-E72D297353CC}">
-              <c16:uniqueId val="{00000000-4511-4880-B703-7B4B60F92F79}"/>
+              <c16:uniqueId val="{00000002-F3D1-4DF9-9D29-37786B38BE78}"/>
             </c:ext>
           </c:extLst>
         </c:ser>
         <c:ser>
-          <c:idx val="1"/>
-          <c:order val="1"/>
+          <c:idx val="2"/>
+          <c:order val="2"/>
           <c:tx>
             <c:strRef>
-              <c:f>'Доступность ИТ-поддержки'!$A$3</c:f>
+              <c:f>'Повторные инциденты'!$A$4</c:f>
               <c:strCache>
                 <c:ptCount val="1"/>
                 <c:pt idx="0">
-                  <c:v>Рабочее время без ИТ-поддержки</c:v>
+                  <c:v>Простои из-за новых инцидентов (Нерешённые)</c:v>
                 </c:pt>
               </c:strCache>
             </c:strRef>
           </c:tx>
           <c:spPr>
             <a:solidFill>
-              <a:schemeClr val="accent2"/>
+              <a:schemeClr val="accent5">
+                <a:lumMod val="60000"/>
+                <a:lumOff val="40000"/>
+              </a:schemeClr>
             </a:solidFill>
             <a:ln>
-              <a:noFill/>
+              <a:solidFill>
+                <a:sysClr val="windowText" lastClr="000000"/>
+              </a:solidFill>
             </a:ln>
             <a:effectLst/>
           </c:spPr>
@@ -3597,7 +4364,10 @@
                 <a:pPr>
                   <a:defRPr sz="900" b="0" i="0" u="none" strike="noStrike" kern="1200" baseline="0">
                     <a:solidFill>
-                      <a:schemeClr val="lt1"/>
+                      <a:schemeClr val="tx1">
+                        <a:lumMod val="75000"/>
+                        <a:lumOff val="25000"/>
+                      </a:schemeClr>
                     </a:solidFill>
                     <a:latin typeface="Times New Roman" panose="02020603050405020304" pitchFamily="18" charset="0"/>
                     <a:ea typeface="+mn-ea"/>
@@ -3607,7 +4377,6 @@
                 <a:endParaRPr lang="ru-RU"/>
               </a:p>
             </c:txPr>
-            <c:dLblPos val="ctr"/>
             <c:showLegendKey val="0"/>
             <c:showVal val="1"/>
             <c:showCatName val="0"/>
@@ -3620,13 +4389,14 @@
                 <c15:showLeaderLines val="1"/>
                 <c15:leaderLines>
                   <c:spPr>
-                    <a:ln w="9525">
+                    <a:ln w="9525" cap="flat" cmpd="sng" algn="ctr">
                       <a:solidFill>
                         <a:schemeClr val="tx1">
                           <a:lumMod val="35000"/>
                           <a:lumOff val="65000"/>
                         </a:schemeClr>
                       </a:solidFill>
+                      <a:round/>
                     </a:ln>
                     <a:effectLst/>
                   </c:spPr>
@@ -3636,18 +4406,18 @@
           </c:dLbls>
           <c:cat>
             <c:strRef>
-              <c:f>'Доступность ИТ-поддержки'!$B$1</c:f>
+              <c:f>'Повторные инциденты'!$B$1</c:f>
               <c:strCache>
                 <c:ptCount val="1"/>
                 <c:pt idx="0">
-                  <c:v>Общее время работы</c:v>
+                  <c:v>Общее количество простоев, вызванных инцидентами</c:v>
                 </c:pt>
               </c:strCache>
             </c:strRef>
           </c:cat>
           <c:val>
             <c:numRef>
-              <c:f>'Доступность ИТ-поддержки'!$B$3</c:f>
+              <c:f>'Повторные инциденты'!$B$4</c:f>
               <c:numCache>
                 <c:formatCode>General</c:formatCode>
                 <c:ptCount val="1"/>
@@ -3659,7 +4429,7 @@
           </c:val>
           <c:extLst>
             <c:ext xmlns:c16="http://schemas.microsoft.com/office/drawing/2014/chart" uri="{C3380CC4-5D6E-409C-BE32-E72D297353CC}">
-              <c16:uniqueId val="{00000001-4511-4880-B703-7B4B60F92F79}"/>
+              <c16:uniqueId val="{00000003-F3D1-4DF9-9D29-37786B38BE78}"/>
             </c:ext>
           </c:extLst>
         </c:ser>
@@ -3671,84 +4441,13 @@
           <c:showPercent val="0"/>
           <c:showBubbleSize val="0"/>
         </c:dLbls>
-        <c:gapWidth val="95"/>
+        <c:gapWidth val="150"/>
         <c:overlap val="100"/>
-        <c:axId val="326256448"/>
-        <c:axId val="326097216"/>
-        <c:extLst>
-          <c:ext xmlns:c15="http://schemas.microsoft.com/office/drawing/2012/chart" uri="{02D57815-91ED-43cb-92C2-25804820EDAC}">
-            <c15:filteredBarSeries>
-              <c15:ser>
-                <c:idx val="2"/>
-                <c:order val="2"/>
-                <c:tx>
-                  <c:strRef>
-                    <c:extLst>
-                      <c:ext uri="{02D57815-91ED-43cb-92C2-25804820EDAC}">
-                        <c15:formulaRef>
-                          <c15:sqref>'Доступность ИТ-поддержки'!$A$4</c15:sqref>
-                        </c15:formulaRef>
-                      </c:ext>
-                    </c:extLst>
-                    <c:strCache>
-                      <c:ptCount val="1"/>
-                    </c:strCache>
-                  </c:strRef>
-                </c:tx>
-                <c:spPr>
-                  <a:solidFill>
-                    <a:schemeClr val="accent3"/>
-                  </a:solidFill>
-                  <a:ln>
-                    <a:noFill/>
-                  </a:ln>
-                  <a:effectLst/>
-                </c:spPr>
-                <c:invertIfNegative val="0"/>
-                <c:cat>
-                  <c:strRef>
-                    <c:extLst>
-                      <c:ext uri="{02D57815-91ED-43cb-92C2-25804820EDAC}">
-                        <c15:formulaRef>
-                          <c15:sqref>'Доступность ИТ-поддержки'!$B$1</c15:sqref>
-                        </c15:formulaRef>
-                      </c:ext>
-                    </c:extLst>
-                    <c:strCache>
-                      <c:ptCount val="1"/>
-                      <c:pt idx="0">
-                        <c:v>Общее время работы</c:v>
-                      </c:pt>
-                    </c:strCache>
-                  </c:strRef>
-                </c:cat>
-                <c:val>
-                  <c:numRef>
-                    <c:extLst>
-                      <c:ext uri="{02D57815-91ED-43cb-92C2-25804820EDAC}">
-                        <c15:formulaRef>
-                          <c15:sqref>'Доступность ИТ-поддержки'!$B$4</c15:sqref>
-                        </c15:formulaRef>
-                      </c:ext>
-                    </c:extLst>
-                    <c:numCache>
-                      <c:formatCode>General</c:formatCode>
-                      <c:ptCount val="1"/>
-                    </c:numCache>
-                  </c:numRef>
-                </c:val>
-                <c:extLst>
-                  <c:ext xmlns:c16="http://schemas.microsoft.com/office/drawing/2014/chart" uri="{C3380CC4-5D6E-409C-BE32-E72D297353CC}">
-                    <c16:uniqueId val="{00000002-4511-4880-B703-7B4B60F92F79}"/>
-                  </c:ext>
-                </c:extLst>
-              </c15:ser>
-            </c15:filteredBarSeries>
-          </c:ext>
-        </c:extLst>
+        <c:axId val="326348128"/>
+        <c:axId val="369435040"/>
       </c:barChart>
       <c:catAx>
-        <c:axId val="326256448"/>
+        <c:axId val="326348128"/>
         <c:scaling>
           <c:orientation val="minMax"/>
         </c:scaling>
@@ -3763,134 +4462,6 @@
           <a:ln w="9525" cap="flat" cmpd="sng" algn="ctr">
             <a:solidFill>
               <a:schemeClr val="tx1">
-                <a:lumMod val="15000"/>
-                <a:lumOff val="85000"/>
-              </a:schemeClr>
-            </a:solidFill>
-            <a:round/>
-          </a:ln>
-          <a:effectLst/>
-        </c:spPr>
-        <c:txPr>
-          <a:bodyPr rot="-60000000" spcFirstLastPara="1" vertOverflow="ellipsis" vert="horz" wrap="square" anchor="ctr" anchorCtr="1"/>
-          <a:lstStyle/>
-          <a:p>
-            <a:pPr>
-              <a:defRPr sz="800" b="0" i="0" u="none" strike="noStrike" kern="1200" cap="all" spc="120" normalizeH="0" baseline="0">
-                <a:solidFill>
-                  <a:schemeClr val="tx1">
-                    <a:lumMod val="65000"/>
-                    <a:lumOff val="35000"/>
-                  </a:schemeClr>
-                </a:solidFill>
-                <a:latin typeface="Times New Roman" panose="02020603050405020304" pitchFamily="18" charset="0"/>
-                <a:ea typeface="+mn-ea"/>
-                <a:cs typeface="Times New Roman" panose="02020603050405020304" pitchFamily="18" charset="0"/>
-              </a:defRPr>
-            </a:pPr>
-            <a:endParaRPr lang="ru-RU"/>
-          </a:p>
-        </c:txPr>
-        <c:crossAx val="326097216"/>
-        <c:crosses val="autoZero"/>
-        <c:auto val="1"/>
-        <c:lblAlgn val="ctr"/>
-        <c:lblOffset val="100"/>
-        <c:noMultiLvlLbl val="0"/>
-      </c:catAx>
-      <c:valAx>
-        <c:axId val="326097216"/>
-        <c:scaling>
-          <c:orientation val="minMax"/>
-        </c:scaling>
-        <c:delete val="0"/>
-        <c:axPos val="l"/>
-        <c:majorGridlines>
-          <c:spPr>
-            <a:ln w="9525" cap="flat" cmpd="sng" algn="ctr">
-              <a:solidFill>
-                <a:schemeClr val="tx1">
-                  <a:lumMod val="15000"/>
-                  <a:lumOff val="85000"/>
-                </a:schemeClr>
-              </a:solidFill>
-              <a:round/>
-            </a:ln>
-            <a:effectLst/>
-          </c:spPr>
-        </c:majorGridlines>
-        <c:title>
-          <c:tx>
-            <c:rich>
-              <a:bodyPr rot="-5400000" spcFirstLastPara="1" vertOverflow="ellipsis" vert="horz" wrap="square" anchor="ctr" anchorCtr="1"/>
-              <a:lstStyle/>
-              <a:p>
-                <a:pPr>
-                  <a:defRPr sz="900" b="0" i="0" u="none" strike="noStrike" kern="1200" cap="all" baseline="0">
-                    <a:solidFill>
-                      <a:schemeClr val="tx1">
-                        <a:lumMod val="65000"/>
-                        <a:lumOff val="35000"/>
-                      </a:schemeClr>
-                    </a:solidFill>
-                    <a:latin typeface="Times New Roman" panose="02020603050405020304" pitchFamily="18" charset="0"/>
-                    <a:ea typeface="+mn-ea"/>
-                    <a:cs typeface="Times New Roman" panose="02020603050405020304" pitchFamily="18" charset="0"/>
-                  </a:defRPr>
-                </a:pPr>
-                <a:r>
-                  <a:rPr lang="ru-RU" sz="900"/>
-                  <a:t>Часы работы за неделю</a:t>
-                </a:r>
-              </a:p>
-            </c:rich>
-          </c:tx>
-          <c:layout>
-            <c:manualLayout>
-              <c:xMode val="edge"/>
-              <c:yMode val="edge"/>
-              <c:x val="0.21388888888888888"/>
-              <c:y val="0.16449074074074077"/>
-            </c:manualLayout>
-          </c:layout>
-          <c:overlay val="0"/>
-          <c:spPr>
-            <a:noFill/>
-            <a:ln>
-              <a:noFill/>
-            </a:ln>
-            <a:effectLst/>
-          </c:spPr>
-          <c:txPr>
-            <a:bodyPr rot="-5400000" spcFirstLastPara="1" vertOverflow="ellipsis" vert="horz" wrap="square" anchor="ctr" anchorCtr="1"/>
-            <a:lstStyle/>
-            <a:p>
-              <a:pPr>
-                <a:defRPr sz="900" b="0" i="0" u="none" strike="noStrike" kern="1200" cap="all" baseline="0">
-                  <a:solidFill>
-                    <a:schemeClr val="tx1">
-                      <a:lumMod val="65000"/>
-                      <a:lumOff val="35000"/>
-                    </a:schemeClr>
-                  </a:solidFill>
-                  <a:latin typeface="Times New Roman" panose="02020603050405020304" pitchFamily="18" charset="0"/>
-                  <a:ea typeface="+mn-ea"/>
-                  <a:cs typeface="Times New Roman" panose="02020603050405020304" pitchFamily="18" charset="0"/>
-                </a:defRPr>
-              </a:pPr>
-              <a:endParaRPr lang="ru-RU"/>
-            </a:p>
-          </c:txPr>
-        </c:title>
-        <c:numFmt formatCode="General" sourceLinked="1"/>
-        <c:majorTickMark val="none"/>
-        <c:minorTickMark val="none"/>
-        <c:tickLblPos val="nextTo"/>
-        <c:spPr>
-          <a:noFill/>
-          <a:ln w="9525" cap="flat" cmpd="sng" algn="ctr">
-            <a:solidFill>
-              <a:schemeClr val="dk1">
                 <a:lumMod val="15000"/>
                 <a:lumOff val="85000"/>
               </a:schemeClr>
@@ -3919,32 +4490,50 @@
             <a:endParaRPr lang="ru-RU"/>
           </a:p>
         </c:txPr>
-        <c:crossAx val="326256448"/>
+        <c:crossAx val="369435040"/>
         <c:crosses val="autoZero"/>
-        <c:crossBetween val="between"/>
-      </c:valAx>
-      <c:dTable>
-        <c:showHorzBorder val="1"/>
-        <c:showVertBorder val="1"/>
-        <c:showOutline val="1"/>
-        <c:showKeys val="1"/>
+        <c:auto val="1"/>
+        <c:lblAlgn val="ctr"/>
+        <c:lblOffset val="100"/>
+        <c:noMultiLvlLbl val="0"/>
+      </c:catAx>
+      <c:valAx>
+        <c:axId val="369435040"/>
+        <c:scaling>
+          <c:orientation val="minMax"/>
+        </c:scaling>
+        <c:delete val="0"/>
+        <c:axPos val="l"/>
+        <c:majorGridlines>
+          <c:spPr>
+            <a:ln w="9525" cap="flat" cmpd="sng" algn="ctr">
+              <a:solidFill>
+                <a:schemeClr val="tx1">
+                  <a:lumMod val="15000"/>
+                  <a:lumOff val="85000"/>
+                </a:schemeClr>
+              </a:solidFill>
+              <a:round/>
+            </a:ln>
+            <a:effectLst/>
+          </c:spPr>
+        </c:majorGridlines>
+        <c:numFmt formatCode="General" sourceLinked="1"/>
+        <c:majorTickMark val="none"/>
+        <c:minorTickMark val="none"/>
+        <c:tickLblPos val="nextTo"/>
         <c:spPr>
           <a:noFill/>
-          <a:ln w="9525">
-            <a:solidFill>
-              <a:schemeClr val="tx1">
-                <a:lumMod val="15000"/>
-                <a:lumOff val="85000"/>
-              </a:schemeClr>
-            </a:solidFill>
+          <a:ln>
+            <a:noFill/>
           </a:ln>
           <a:effectLst/>
         </c:spPr>
         <c:txPr>
-          <a:bodyPr rot="0" spcFirstLastPara="1" vertOverflow="ellipsis" vert="horz" wrap="square" anchor="ctr" anchorCtr="1"/>
+          <a:bodyPr rot="-60000000" spcFirstLastPara="1" vertOverflow="ellipsis" vert="horz" wrap="square" anchor="ctr" anchorCtr="1"/>
           <a:lstStyle/>
           <a:p>
-            <a:pPr rtl="0">
+            <a:pPr>
               <a:defRPr sz="900" b="0" i="0" u="none" strike="noStrike" kern="1200" baseline="0">
                 <a:solidFill>
                   <a:schemeClr val="tx1">
@@ -3960,7 +4549,10 @@
             <a:endParaRPr lang="ru-RU"/>
           </a:p>
         </c:txPr>
-      </c:dTable>
+        <c:crossAx val="326348128"/>
+        <c:crosses val="autoZero"/>
+        <c:crossBetween val="between"/>
+      </c:valAx>
       <c:spPr>
         <a:noFill/>
         <a:ln>
@@ -3969,13 +4561,44 @@
         <a:effectLst/>
       </c:spPr>
     </c:plotArea>
+    <c:legend>
+      <c:legendPos val="b"/>
+      <c:overlay val="0"/>
+      <c:spPr>
+        <a:noFill/>
+        <a:ln>
+          <a:noFill/>
+        </a:ln>
+        <a:effectLst/>
+      </c:spPr>
+      <c:txPr>
+        <a:bodyPr rot="0" spcFirstLastPara="1" vertOverflow="ellipsis" vert="horz" wrap="square" anchor="ctr" anchorCtr="1"/>
+        <a:lstStyle/>
+        <a:p>
+          <a:pPr>
+            <a:defRPr sz="900" b="0" i="0" u="none" strike="noStrike" kern="1200" baseline="0">
+              <a:solidFill>
+                <a:schemeClr val="tx1">
+                  <a:lumMod val="65000"/>
+                  <a:lumOff val="35000"/>
+                </a:schemeClr>
+              </a:solidFill>
+              <a:latin typeface="Times New Roman" panose="02020603050405020304" pitchFamily="18" charset="0"/>
+              <a:ea typeface="+mn-ea"/>
+              <a:cs typeface="Times New Roman" panose="02020603050405020304" pitchFamily="18" charset="0"/>
+            </a:defRPr>
+          </a:pPr>
+          <a:endParaRPr lang="ru-RU"/>
+        </a:p>
+      </c:txPr>
+    </c:legend>
     <c:plotVisOnly val="1"/>
     <c:dispBlanksAs val="gap"/>
     <c:showDLblsOverMax val="0"/>
   </c:chart>
   <c:spPr>
     <a:solidFill>
-      <a:schemeClr val="lt1"/>
+      <a:schemeClr val="bg1"/>
     </a:solidFill>
     <a:ln w="9525" cap="flat" cmpd="sng" algn="ctr">
       <a:solidFill>
@@ -4007,7 +4630,7 @@
 </c:chartSpace>
 </file>
 
-<file path=word/charts/chart3.xml><?xml version="1.0" encoding="utf-8"?>
+<file path=word/charts/chart4.xml><?xml version="1.0" encoding="utf-8"?>
 <c:chartSpace xmlns:c="http://schemas.openxmlformats.org/drawingml/2006/chart" xmlns:a="http://schemas.openxmlformats.org/drawingml/2006/main" xmlns:r="http://schemas.openxmlformats.org/officeDocument/2006/relationships" xmlns:c16r2="http://schemas.microsoft.com/office/drawing/2015/06/chart">
   <c:date1904 val="0"/>
   <c:lang val="ru-RU"/>
@@ -4675,353 +5298,7 @@
 </c:chartSpace>
 </file>
 
-<file path=word/charts/chart4.xml><?xml version="1.0" encoding="utf-8"?>
-<c:chartSpace xmlns:c="http://schemas.openxmlformats.org/drawingml/2006/chart" xmlns:a="http://schemas.openxmlformats.org/drawingml/2006/main" xmlns:r="http://schemas.openxmlformats.org/officeDocument/2006/relationships" xmlns:c16r2="http://schemas.microsoft.com/office/drawing/2015/06/chart">
-  <c:date1904 val="0"/>
-  <c:lang val="ru-RU"/>
-  <c:roundedCorners val="0"/>
-  <mc:AlternateContent xmlns:mc="http://schemas.openxmlformats.org/markup-compatibility/2006">
-    <mc:Choice xmlns:c14="http://schemas.microsoft.com/office/drawing/2007/8/2/chart" Requires="c14">
-      <c14:style val="102"/>
-    </mc:Choice>
-    <mc:Fallback>
-      <c:style val="2"/>
-    </mc:Fallback>
-  </mc:AlternateContent>
-  <c:chart>
-    <c:autoTitleDeleted val="1"/>
-    <c:plotArea>
-      <c:layout/>
-      <c:lineChart>
-        <c:grouping val="stacked"/>
-        <c:varyColors val="0"/>
-        <c:ser>
-          <c:idx val="2"/>
-          <c:order val="0"/>
-          <c:tx>
-            <c:strRef>
-              <c:f>'Экономическая эффективность'!$A$5</c:f>
-              <c:strCache>
-                <c:ptCount val="1"/>
-                <c:pt idx="0">
-                  <c:v>Экономический эффект, руб.</c:v>
-                </c:pt>
-              </c:strCache>
-            </c:strRef>
-          </c:tx>
-          <c:spPr>
-            <a:ln w="28575" cap="rnd">
-              <a:solidFill>
-                <a:schemeClr val="accent3"/>
-              </a:solidFill>
-              <a:round/>
-            </a:ln>
-            <a:effectLst/>
-          </c:spPr>
-          <c:marker>
-            <c:symbol val="none"/>
-          </c:marker>
-          <c:dLbls>
-            <c:numFmt formatCode="#,##0.00\ &quot;₽&quot;" sourceLinked="0"/>
-            <c:spPr>
-              <a:noFill/>
-              <a:ln>
-                <a:noFill/>
-              </a:ln>
-              <a:effectLst/>
-            </c:spPr>
-            <c:txPr>
-              <a:bodyPr rot="0" spcFirstLastPara="1" vertOverflow="ellipsis" vert="horz" wrap="square" lIns="38100" tIns="19050" rIns="38100" bIns="19050" anchor="ctr" anchorCtr="1">
-                <a:spAutoFit/>
-              </a:bodyPr>
-              <a:lstStyle/>
-              <a:p>
-                <a:pPr>
-                  <a:defRPr sz="900" b="0" i="0" u="none" strike="noStrike" kern="1200" baseline="0">
-                    <a:solidFill>
-                      <a:schemeClr val="tx1">
-                        <a:lumMod val="75000"/>
-                        <a:lumOff val="25000"/>
-                      </a:schemeClr>
-                    </a:solidFill>
-                    <a:latin typeface="+mn-lt"/>
-                    <a:ea typeface="+mn-ea"/>
-                    <a:cs typeface="+mn-cs"/>
-                  </a:defRPr>
-                </a:pPr>
-                <a:endParaRPr lang="ru-RU"/>
-              </a:p>
-            </c:txPr>
-            <c:dLblPos val="l"/>
-            <c:showLegendKey val="0"/>
-            <c:showVal val="1"/>
-            <c:showCatName val="0"/>
-            <c:showSerName val="0"/>
-            <c:showPercent val="0"/>
-            <c:showBubbleSize val="0"/>
-            <c:showLeaderLines val="0"/>
-            <c:extLst>
-              <c:ext xmlns:c15="http://schemas.microsoft.com/office/drawing/2012/chart" uri="{CE6537A1-D6FC-4f65-9D91-7224C49458BB}">
-                <c15:showLeaderLines val="1"/>
-                <c15:leaderLines>
-                  <c:spPr>
-                    <a:ln w="9525" cap="flat" cmpd="sng" algn="ctr">
-                      <a:solidFill>
-                        <a:schemeClr val="tx1">
-                          <a:lumMod val="35000"/>
-                          <a:lumOff val="65000"/>
-                        </a:schemeClr>
-                      </a:solidFill>
-                      <a:round/>
-                    </a:ln>
-                    <a:effectLst/>
-                  </c:spPr>
-                </c15:leaderLines>
-              </c:ext>
-            </c:extLst>
-          </c:dLbls>
-          <c:cat>
-            <c:strRef>
-              <c:f>'Экономическая эффективность'!$B$2:$D$2</c:f>
-              <c:strCache>
-                <c:ptCount val="3"/>
-                <c:pt idx="0">
-                  <c:v>1-й год</c:v>
-                </c:pt>
-                <c:pt idx="1">
-                  <c:v>2-й год</c:v>
-                </c:pt>
-                <c:pt idx="2">
-                  <c:v>3-й год</c:v>
-                </c:pt>
-              </c:strCache>
-            </c:strRef>
-          </c:cat>
-          <c:val>
-            <c:numRef>
-              <c:f>'Экономическая эффективность'!$B$5:$D$5</c:f>
-              <c:numCache>
-                <c:formatCode>General</c:formatCode>
-                <c:ptCount val="3"/>
-                <c:pt idx="0">
-                  <c:v>6987.32</c:v>
-                </c:pt>
-                <c:pt idx="1">
-                  <c:v>41824.639999999999</c:v>
-                </c:pt>
-                <c:pt idx="2">
-                  <c:v>76661.960000000006</c:v>
-                </c:pt>
-              </c:numCache>
-            </c:numRef>
-          </c:val>
-          <c:smooth val="1"/>
-          <c:extLst>
-            <c:ext xmlns:c16="http://schemas.microsoft.com/office/drawing/2014/chart" uri="{C3380CC4-5D6E-409C-BE32-E72D297353CC}">
-              <c16:uniqueId val="{00000000-8863-4E1C-89CE-BACD3B7169D4}"/>
-            </c:ext>
-          </c:extLst>
-        </c:ser>
-        <c:dLbls>
-          <c:showLegendKey val="0"/>
-          <c:showVal val="0"/>
-          <c:showCatName val="0"/>
-          <c:showSerName val="0"/>
-          <c:showPercent val="0"/>
-          <c:showBubbleSize val="0"/>
-        </c:dLbls>
-        <c:smooth val="0"/>
-        <c:axId val="319078336"/>
-        <c:axId val="319078752"/>
-      </c:lineChart>
-      <c:catAx>
-        <c:axId val="319078336"/>
-        <c:scaling>
-          <c:orientation val="minMax"/>
-        </c:scaling>
-        <c:delete val="0"/>
-        <c:axPos val="b"/>
-        <c:numFmt formatCode="General" sourceLinked="1"/>
-        <c:majorTickMark val="none"/>
-        <c:minorTickMark val="none"/>
-        <c:tickLblPos val="nextTo"/>
-        <c:spPr>
-          <a:noFill/>
-          <a:ln w="9525" cap="flat" cmpd="sng" algn="ctr">
-            <a:solidFill>
-              <a:schemeClr val="tx1">
-                <a:lumMod val="15000"/>
-                <a:lumOff val="85000"/>
-              </a:schemeClr>
-            </a:solidFill>
-            <a:round/>
-          </a:ln>
-          <a:effectLst/>
-        </c:spPr>
-        <c:txPr>
-          <a:bodyPr rot="-60000000" spcFirstLastPara="1" vertOverflow="ellipsis" vert="horz" wrap="square" anchor="ctr" anchorCtr="1"/>
-          <a:lstStyle/>
-          <a:p>
-            <a:pPr>
-              <a:defRPr sz="900" b="0" i="0" u="none" strike="noStrike" kern="1200" baseline="0">
-                <a:solidFill>
-                  <a:schemeClr val="tx1">
-                    <a:lumMod val="65000"/>
-                    <a:lumOff val="35000"/>
-                  </a:schemeClr>
-                </a:solidFill>
-                <a:latin typeface="Times New Roman" panose="02020603050405020304" pitchFamily="18" charset="0"/>
-                <a:ea typeface="+mn-ea"/>
-                <a:cs typeface="Times New Roman" panose="02020603050405020304" pitchFamily="18" charset="0"/>
-              </a:defRPr>
-            </a:pPr>
-            <a:endParaRPr lang="ru-RU"/>
-          </a:p>
-        </c:txPr>
-        <c:crossAx val="319078752"/>
-        <c:crosses val="autoZero"/>
-        <c:auto val="1"/>
-        <c:lblAlgn val="ctr"/>
-        <c:lblOffset val="100"/>
-        <c:noMultiLvlLbl val="0"/>
-      </c:catAx>
-      <c:valAx>
-        <c:axId val="319078752"/>
-        <c:scaling>
-          <c:orientation val="minMax"/>
-        </c:scaling>
-        <c:delete val="0"/>
-        <c:axPos val="l"/>
-        <c:majorGridlines>
-          <c:spPr>
-            <a:ln w="9525" cap="flat" cmpd="sng" algn="ctr">
-              <a:solidFill>
-                <a:schemeClr val="tx1">
-                  <a:lumMod val="15000"/>
-                  <a:lumOff val="85000"/>
-                </a:schemeClr>
-              </a:solidFill>
-              <a:round/>
-            </a:ln>
-            <a:effectLst/>
-          </c:spPr>
-        </c:majorGridlines>
-        <c:numFmt formatCode="General" sourceLinked="1"/>
-        <c:majorTickMark val="none"/>
-        <c:minorTickMark val="none"/>
-        <c:tickLblPos val="nextTo"/>
-        <c:spPr>
-          <a:noFill/>
-          <a:ln>
-            <a:noFill/>
-          </a:ln>
-          <a:effectLst/>
-        </c:spPr>
-        <c:txPr>
-          <a:bodyPr rot="-60000000" spcFirstLastPara="1" vertOverflow="ellipsis" vert="horz" wrap="square" anchor="ctr" anchorCtr="1"/>
-          <a:lstStyle/>
-          <a:p>
-            <a:pPr>
-              <a:defRPr sz="900" b="0" i="0" u="none" strike="noStrike" kern="1200" baseline="0">
-                <a:solidFill>
-                  <a:schemeClr val="tx1">
-                    <a:lumMod val="65000"/>
-                    <a:lumOff val="35000"/>
-                  </a:schemeClr>
-                </a:solidFill>
-                <a:latin typeface="Times New Roman" panose="02020603050405020304" pitchFamily="18" charset="0"/>
-                <a:ea typeface="+mn-ea"/>
-                <a:cs typeface="Times New Roman" panose="02020603050405020304" pitchFamily="18" charset="0"/>
-              </a:defRPr>
-            </a:pPr>
-            <a:endParaRPr lang="ru-RU"/>
-          </a:p>
-        </c:txPr>
-        <c:crossAx val="319078336"/>
-        <c:crosses val="autoZero"/>
-        <c:crossBetween val="between"/>
-      </c:valAx>
-      <c:spPr>
-        <a:noFill/>
-        <a:ln>
-          <a:noFill/>
-        </a:ln>
-        <a:effectLst/>
-      </c:spPr>
-    </c:plotArea>
-    <c:legend>
-      <c:legendPos val="b"/>
-      <c:overlay val="0"/>
-      <c:spPr>
-        <a:noFill/>
-        <a:ln>
-          <a:noFill/>
-        </a:ln>
-        <a:effectLst/>
-      </c:spPr>
-      <c:txPr>
-        <a:bodyPr rot="0" spcFirstLastPara="1" vertOverflow="ellipsis" vert="horz" wrap="square" anchor="ctr" anchorCtr="1"/>
-        <a:lstStyle/>
-        <a:p>
-          <a:pPr>
-            <a:defRPr sz="900" b="0" i="0" u="none" strike="noStrike" kern="1200" baseline="0">
-              <a:solidFill>
-                <a:schemeClr val="tx1">
-                  <a:lumMod val="65000"/>
-                  <a:lumOff val="35000"/>
-                </a:schemeClr>
-              </a:solidFill>
-              <a:latin typeface="Times New Roman" panose="02020603050405020304" pitchFamily="18" charset="0"/>
-              <a:ea typeface="+mn-ea"/>
-              <a:cs typeface="Times New Roman" panose="02020603050405020304" pitchFamily="18" charset="0"/>
-            </a:defRPr>
-          </a:pPr>
-          <a:endParaRPr lang="ru-RU"/>
-        </a:p>
-      </c:txPr>
-    </c:legend>
-    <c:plotVisOnly val="1"/>
-    <c:dispBlanksAs val="gap"/>
-    <c:showDLblsOverMax val="0"/>
-  </c:chart>
-  <c:spPr>
-    <a:solidFill>
-      <a:schemeClr val="bg1"/>
-    </a:solidFill>
-    <a:ln w="9525" cap="flat" cmpd="sng" algn="ctr">
-      <a:solidFill>
-        <a:schemeClr val="tx1">
-          <a:lumMod val="15000"/>
-          <a:lumOff val="85000"/>
-        </a:schemeClr>
-      </a:solidFill>
-      <a:round/>
-    </a:ln>
-    <a:effectLst/>
-  </c:spPr>
-  <c:txPr>
-    <a:bodyPr/>
-    <a:lstStyle/>
-    <a:p>
-      <a:pPr>
-        <a:defRPr/>
-      </a:pPr>
-      <a:endParaRPr lang="ru-RU"/>
-    </a:p>
-  </c:txPr>
-  <c:externalData r:id="rId3">
-    <c:autoUpdate val="0"/>
-  </c:externalData>
-</c:chartSpace>
-</file>
-
 <file path=word/charts/colors1.xml><?xml version="1.0" encoding="utf-8"?>
-<cs:colorStyle xmlns:cs="http://schemas.microsoft.com/office/drawing/2012/chartStyle" xmlns:a="http://schemas.openxmlformats.org/drawingml/2006/main" meth="withinLinear" id="15">
-  <a:schemeClr val="accent2"/>
-</cs:colorStyle>
-</file>
-
-<file path=word/charts/colors2.xml><?xml version="1.0" encoding="utf-8"?>
 <cs:colorStyle xmlns:cs="http://schemas.microsoft.com/office/drawing/2012/chartStyle" xmlns:a="http://schemas.openxmlformats.org/drawingml/2006/main" meth="cycle" id="10">
   <a:schemeClr val="accent1"/>
   <a:schemeClr val="accent2"/>
@@ -5058,6 +5335,12 @@
     <a:lumMod val="50000"/>
     <a:lumOff val="50000"/>
   </cs:variation>
+</cs:colorStyle>
+</file>
+
+<file path=word/charts/colors2.xml><?xml version="1.0" encoding="utf-8"?>
+<cs:colorStyle xmlns:cs="http://schemas.microsoft.com/office/drawing/2012/chartStyle" xmlns:a="http://schemas.openxmlformats.org/drawingml/2006/main" meth="withinLinear" id="15">
+  <a:schemeClr val="accent2"/>
 </cs:colorStyle>
 </file>
 
@@ -5142,6 +5425,524 @@
 </file>
 
 <file path=word/charts/style1.xml><?xml version="1.0" encoding="utf-8"?>
+<cs:chartStyle xmlns:cs="http://schemas.microsoft.com/office/drawing/2012/chartStyle" xmlns:a="http://schemas.openxmlformats.org/drawingml/2006/main" id="298">
+  <cs:axisTitle>
+    <cs:lnRef idx="0"/>
+    <cs:fillRef idx="0"/>
+    <cs:effectRef idx="0"/>
+    <cs:fontRef idx="minor">
+      <a:schemeClr val="tx1">
+        <a:lumMod val="65000"/>
+        <a:lumOff val="35000"/>
+      </a:schemeClr>
+    </cs:fontRef>
+    <cs:defRPr sz="900" kern="1200" cap="all"/>
+  </cs:axisTitle>
+  <cs:categoryAxis>
+    <cs:lnRef idx="0"/>
+    <cs:fillRef idx="0"/>
+    <cs:effectRef idx="0"/>
+    <cs:fontRef idx="minor">
+      <a:schemeClr val="tx1">
+        <a:lumMod val="65000"/>
+        <a:lumOff val="35000"/>
+      </a:schemeClr>
+    </cs:fontRef>
+    <cs:spPr>
+      <a:ln w="9525" cap="flat" cmpd="sng" algn="ctr">
+        <a:solidFill>
+          <a:schemeClr val="tx1">
+            <a:lumMod val="15000"/>
+            <a:lumOff val="85000"/>
+          </a:schemeClr>
+        </a:solidFill>
+        <a:round/>
+      </a:ln>
+    </cs:spPr>
+    <cs:defRPr sz="800" kern="1200" cap="all" spc="120" normalizeH="0" baseline="0"/>
+  </cs:categoryAxis>
+  <cs:chartArea mods="allowNoFillOverride allowNoLineOverride">
+    <cs:lnRef idx="0"/>
+    <cs:fillRef idx="0"/>
+    <cs:effectRef idx="0"/>
+    <cs:fontRef idx="minor">
+      <a:schemeClr val="dk1"/>
+    </cs:fontRef>
+    <cs:spPr>
+      <a:solidFill>
+        <a:schemeClr val="lt1"/>
+      </a:solidFill>
+      <a:ln w="9525" cap="flat" cmpd="sng" algn="ctr">
+        <a:solidFill>
+          <a:schemeClr val="tx1">
+            <a:lumMod val="15000"/>
+            <a:lumOff val="85000"/>
+          </a:schemeClr>
+        </a:solidFill>
+        <a:round/>
+      </a:ln>
+    </cs:spPr>
+    <cs:defRPr sz="900" kern="1200"/>
+  </cs:chartArea>
+  <cs:dataLabel>
+    <cs:lnRef idx="0"/>
+    <cs:fillRef idx="0"/>
+    <cs:effectRef idx="0"/>
+    <cs:fontRef idx="minor">
+      <a:schemeClr val="lt1"/>
+    </cs:fontRef>
+    <cs:defRPr sz="900" b="0" i="0" u="none" strike="noStrike" kern="1200" baseline="0"/>
+  </cs:dataLabel>
+  <cs:dataLabelCallout>
+    <cs:lnRef idx="0"/>
+    <cs:fillRef idx="0"/>
+    <cs:effectRef idx="0"/>
+    <cs:fontRef idx="minor">
+      <a:schemeClr val="dk1">
+        <a:lumMod val="65000"/>
+        <a:lumOff val="35000"/>
+      </a:schemeClr>
+    </cs:fontRef>
+    <cs:spPr>
+      <a:solidFill>
+        <a:schemeClr val="lt1"/>
+      </a:solidFill>
+      <a:ln>
+        <a:solidFill>
+          <a:schemeClr val="dk1">
+            <a:lumMod val="25000"/>
+            <a:lumOff val="75000"/>
+          </a:schemeClr>
+        </a:solidFill>
+      </a:ln>
+    </cs:spPr>
+    <cs:defRPr sz="900" kern="1200"/>
+    <cs:bodyPr rot="0" spcFirstLastPara="1" vertOverflow="clip" horzOverflow="clip" vert="horz" wrap="square" lIns="36576" tIns="18288" rIns="36576" bIns="18288" anchor="ctr" anchorCtr="1">
+      <a:spAutoFit/>
+    </cs:bodyPr>
+  </cs:dataLabelCallout>
+  <cs:dataPoint>
+    <cs:lnRef idx="0"/>
+    <cs:fillRef idx="0">
+      <cs:styleClr val="auto"/>
+    </cs:fillRef>
+    <cs:effectRef idx="0"/>
+    <cs:fontRef idx="minor">
+      <a:schemeClr val="dk1"/>
+    </cs:fontRef>
+    <cs:spPr>
+      <a:solidFill>
+        <a:schemeClr val="phClr"/>
+      </a:solidFill>
+    </cs:spPr>
+  </cs:dataPoint>
+  <cs:dataPoint3D>
+    <cs:lnRef idx="0"/>
+    <cs:fillRef idx="0">
+      <cs:styleClr val="auto"/>
+    </cs:fillRef>
+    <cs:effectRef idx="0"/>
+    <cs:fontRef idx="minor">
+      <a:schemeClr val="dk1"/>
+    </cs:fontRef>
+    <cs:spPr>
+      <a:solidFill>
+        <a:schemeClr val="phClr"/>
+      </a:solidFill>
+    </cs:spPr>
+  </cs:dataPoint3D>
+  <cs:dataPointLine>
+    <cs:lnRef idx="0">
+      <cs:styleClr val="auto"/>
+    </cs:lnRef>
+    <cs:fillRef idx="0"/>
+    <cs:effectRef idx="0"/>
+    <cs:fontRef idx="minor">
+      <a:schemeClr val="dk1"/>
+    </cs:fontRef>
+    <cs:spPr>
+      <a:ln w="22225" cap="rnd">
+        <a:solidFill>
+          <a:schemeClr val="phClr"/>
+        </a:solidFill>
+        <a:round/>
+      </a:ln>
+    </cs:spPr>
+  </cs:dataPointLine>
+  <cs:dataPointMarker>
+    <cs:lnRef idx="0">
+      <cs:styleClr val="auto"/>
+    </cs:lnRef>
+    <cs:fillRef idx="0">
+      <cs:styleClr val="auto"/>
+    </cs:fillRef>
+    <cs:effectRef idx="0"/>
+    <cs:fontRef idx="minor">
+      <a:schemeClr val="dk1"/>
+    </cs:fontRef>
+    <cs:spPr>
+      <a:solidFill>
+        <a:schemeClr val="phClr"/>
+      </a:solidFill>
+      <a:ln w="9525">
+        <a:solidFill>
+          <a:schemeClr val="phClr"/>
+        </a:solidFill>
+        <a:round/>
+      </a:ln>
+    </cs:spPr>
+  </cs:dataPointMarker>
+  <cs:dataPointMarkerLayout size="6"/>
+  <cs:dataPointWireframe>
+    <cs:lnRef idx="0">
+      <cs:styleClr val="auto"/>
+    </cs:lnRef>
+    <cs:fillRef idx="0"/>
+    <cs:effectRef idx="0"/>
+    <cs:fontRef idx="minor">
+      <a:schemeClr val="dk1"/>
+    </cs:fontRef>
+    <cs:spPr>
+      <a:ln w="9525" cap="rnd">
+        <a:solidFill>
+          <a:schemeClr val="phClr"/>
+        </a:solidFill>
+        <a:round/>
+      </a:ln>
+    </cs:spPr>
+  </cs:dataPointWireframe>
+  <cs:dataTable>
+    <cs:lnRef idx="0"/>
+    <cs:fillRef idx="0"/>
+    <cs:effectRef idx="0"/>
+    <cs:fontRef idx="minor">
+      <a:schemeClr val="tx1">
+        <a:lumMod val="65000"/>
+        <a:lumOff val="35000"/>
+      </a:schemeClr>
+    </cs:fontRef>
+    <cs:spPr>
+      <a:ln w="9525">
+        <a:solidFill>
+          <a:schemeClr val="tx1">
+            <a:lumMod val="15000"/>
+            <a:lumOff val="85000"/>
+          </a:schemeClr>
+        </a:solidFill>
+      </a:ln>
+    </cs:spPr>
+    <cs:defRPr sz="900" kern="1200"/>
+  </cs:dataTable>
+  <cs:downBar>
+    <cs:lnRef idx="0"/>
+    <cs:fillRef idx="0"/>
+    <cs:effectRef idx="0"/>
+    <cs:fontRef idx="minor">
+      <a:schemeClr val="dk1"/>
+    </cs:fontRef>
+    <cs:spPr>
+      <a:solidFill>
+        <a:schemeClr val="dk1">
+          <a:lumMod val="75000"/>
+          <a:lumOff val="25000"/>
+        </a:schemeClr>
+      </a:solidFill>
+      <a:ln w="9525">
+        <a:solidFill>
+          <a:schemeClr val="tx1">
+            <a:lumMod val="15000"/>
+            <a:lumOff val="85000"/>
+          </a:schemeClr>
+        </a:solidFill>
+      </a:ln>
+    </cs:spPr>
+  </cs:downBar>
+  <cs:dropLine>
+    <cs:lnRef idx="0"/>
+    <cs:fillRef idx="0"/>
+    <cs:effectRef idx="0"/>
+    <cs:fontRef idx="minor">
+      <a:schemeClr val="dk1"/>
+    </cs:fontRef>
+    <cs:spPr>
+      <a:ln w="9525">
+        <a:solidFill>
+          <a:schemeClr val="tx1">
+            <a:lumMod val="35000"/>
+            <a:lumOff val="65000"/>
+          </a:schemeClr>
+        </a:solidFill>
+      </a:ln>
+    </cs:spPr>
+  </cs:dropLine>
+  <cs:errorBar>
+    <cs:lnRef idx="0"/>
+    <cs:fillRef idx="0"/>
+    <cs:effectRef idx="0"/>
+    <cs:fontRef idx="minor">
+      <a:schemeClr val="dk1"/>
+    </cs:fontRef>
+    <cs:spPr>
+      <a:ln w="9525">
+        <a:solidFill>
+          <a:schemeClr val="tx1">
+            <a:lumMod val="65000"/>
+            <a:lumOff val="35000"/>
+          </a:schemeClr>
+        </a:solidFill>
+        <a:round/>
+      </a:ln>
+    </cs:spPr>
+  </cs:errorBar>
+  <cs:floor>
+    <cs:lnRef idx="0"/>
+    <cs:fillRef idx="0"/>
+    <cs:effectRef idx="0"/>
+    <cs:fontRef idx="minor">
+      <a:schemeClr val="dk1"/>
+    </cs:fontRef>
+  </cs:floor>
+  <cs:gridlineMajor>
+    <cs:lnRef idx="0"/>
+    <cs:fillRef idx="0"/>
+    <cs:effectRef idx="0"/>
+    <cs:fontRef idx="minor">
+      <a:schemeClr val="dk1"/>
+    </cs:fontRef>
+    <cs:spPr>
+      <a:ln w="9525" cap="flat" cmpd="sng" algn="ctr">
+        <a:solidFill>
+          <a:schemeClr val="tx1">
+            <a:lumMod val="15000"/>
+            <a:lumOff val="85000"/>
+          </a:schemeClr>
+        </a:solidFill>
+        <a:round/>
+      </a:ln>
+    </cs:spPr>
+  </cs:gridlineMajor>
+  <cs:gridlineMinor>
+    <cs:lnRef idx="0"/>
+    <cs:fillRef idx="0"/>
+    <cs:effectRef idx="0"/>
+    <cs:fontRef idx="minor">
+      <a:schemeClr val="dk1"/>
+    </cs:fontRef>
+    <cs:spPr>
+      <a:ln>
+        <a:solidFill>
+          <a:schemeClr val="tx1">
+            <a:lumMod val="5000"/>
+            <a:lumOff val="95000"/>
+          </a:schemeClr>
+        </a:solidFill>
+      </a:ln>
+    </cs:spPr>
+  </cs:gridlineMinor>
+  <cs:hiLoLine>
+    <cs:lnRef idx="0"/>
+    <cs:fillRef idx="0"/>
+    <cs:effectRef idx="0"/>
+    <cs:fontRef idx="minor">
+      <a:schemeClr val="dk1"/>
+    </cs:fontRef>
+    <cs:spPr>
+      <a:ln w="9525">
+        <a:solidFill>
+          <a:schemeClr val="tx1">
+            <a:lumMod val="50000"/>
+            <a:lumOff val="50000"/>
+          </a:schemeClr>
+        </a:solidFill>
+      </a:ln>
+    </cs:spPr>
+  </cs:hiLoLine>
+  <cs:leaderLine>
+    <cs:lnRef idx="0"/>
+    <cs:fillRef idx="0"/>
+    <cs:effectRef idx="0"/>
+    <cs:fontRef idx="minor">
+      <a:schemeClr val="dk1"/>
+    </cs:fontRef>
+    <cs:spPr>
+      <a:ln w="9525">
+        <a:solidFill>
+          <a:schemeClr val="tx1">
+            <a:lumMod val="35000"/>
+            <a:lumOff val="65000"/>
+          </a:schemeClr>
+        </a:solidFill>
+      </a:ln>
+    </cs:spPr>
+  </cs:leaderLine>
+  <cs:legend>
+    <cs:lnRef idx="0"/>
+    <cs:fillRef idx="0"/>
+    <cs:effectRef idx="0"/>
+    <cs:fontRef idx="minor">
+      <a:schemeClr val="tx1">
+        <a:lumMod val="65000"/>
+        <a:lumOff val="35000"/>
+      </a:schemeClr>
+    </cs:fontRef>
+    <cs:defRPr sz="900" kern="1200"/>
+  </cs:legend>
+  <cs:plotArea mods="allowNoFillOverride allowNoLineOverride">
+    <cs:lnRef idx="0"/>
+    <cs:fillRef idx="0"/>
+    <cs:effectRef idx="0"/>
+    <cs:fontRef idx="minor">
+      <a:schemeClr val="dk1"/>
+    </cs:fontRef>
+  </cs:plotArea>
+  <cs:plotArea3D mods="allowNoFillOverride allowNoLineOverride">
+    <cs:lnRef idx="0"/>
+    <cs:fillRef idx="0"/>
+    <cs:effectRef idx="0"/>
+    <cs:fontRef idx="minor">
+      <a:schemeClr val="dk1"/>
+    </cs:fontRef>
+  </cs:plotArea3D>
+  <cs:seriesAxis>
+    <cs:lnRef idx="0"/>
+    <cs:fillRef idx="0"/>
+    <cs:effectRef idx="0"/>
+    <cs:fontRef idx="minor">
+      <a:schemeClr val="tx1">
+        <a:lumMod val="65000"/>
+        <a:lumOff val="35000"/>
+      </a:schemeClr>
+    </cs:fontRef>
+    <cs:spPr>
+      <a:ln w="9525" cap="flat" cmpd="sng" algn="ctr">
+        <a:solidFill>
+          <a:schemeClr val="tx1">
+            <a:lumMod val="15000"/>
+            <a:lumOff val="85000"/>
+          </a:schemeClr>
+        </a:solidFill>
+        <a:round/>
+      </a:ln>
+    </cs:spPr>
+    <cs:defRPr sz="900" kern="1200"/>
+  </cs:seriesAxis>
+  <cs:seriesLine>
+    <cs:lnRef idx="0"/>
+    <cs:fillRef idx="0"/>
+    <cs:effectRef idx="0"/>
+    <cs:fontRef idx="minor">
+      <a:schemeClr val="dk1"/>
+    </cs:fontRef>
+    <cs:spPr>
+      <a:ln w="9525">
+        <a:solidFill>
+          <a:schemeClr val="tx1">
+            <a:lumMod val="35000"/>
+            <a:lumOff val="65000"/>
+          </a:schemeClr>
+        </a:solidFill>
+        <a:round/>
+      </a:ln>
+    </cs:spPr>
+  </cs:seriesLine>
+  <cs:title>
+    <cs:lnRef idx="0"/>
+    <cs:fillRef idx="0"/>
+    <cs:effectRef idx="0"/>
+    <cs:fontRef idx="minor">
+      <a:schemeClr val="tx1">
+        <a:lumMod val="65000"/>
+        <a:lumOff val="35000"/>
+      </a:schemeClr>
+    </cs:fontRef>
+    <cs:defRPr sz="1600" b="1" kern="1200" cap="all" spc="120" normalizeH="0" baseline="0"/>
+  </cs:title>
+  <cs:trendline>
+    <cs:lnRef idx="0">
+      <cs:styleClr val="auto"/>
+    </cs:lnRef>
+    <cs:fillRef idx="0"/>
+    <cs:effectRef idx="0"/>
+    <cs:fontRef idx="minor">
+      <a:schemeClr val="dk1"/>
+    </cs:fontRef>
+    <cs:spPr>
+      <a:ln w="19050" cap="rnd">
+        <a:solidFill>
+          <a:schemeClr val="phClr"/>
+        </a:solidFill>
+        <a:prstDash val="sysDash"/>
+      </a:ln>
+    </cs:spPr>
+  </cs:trendline>
+  <cs:trendlineLabel>
+    <cs:lnRef idx="0"/>
+    <cs:fillRef idx="0"/>
+    <cs:effectRef idx="0"/>
+    <cs:fontRef idx="minor">
+      <a:schemeClr val="tx1">
+        <a:lumMod val="65000"/>
+        <a:lumOff val="35000"/>
+      </a:schemeClr>
+    </cs:fontRef>
+    <cs:defRPr sz="800" kern="1200"/>
+  </cs:trendlineLabel>
+  <cs:upBar>
+    <cs:lnRef idx="0"/>
+    <cs:fillRef idx="0"/>
+    <cs:effectRef idx="0"/>
+    <cs:fontRef idx="minor">
+      <a:schemeClr val="dk1"/>
+    </cs:fontRef>
+    <cs:spPr>
+      <a:solidFill>
+        <a:schemeClr val="lt1"/>
+      </a:solidFill>
+      <a:ln w="9525">
+        <a:solidFill>
+          <a:schemeClr val="tx1">
+            <a:lumMod val="65000"/>
+            <a:lumOff val="35000"/>
+          </a:schemeClr>
+        </a:solidFill>
+      </a:ln>
+    </cs:spPr>
+  </cs:upBar>
+  <cs:valueAxis>
+    <cs:lnRef idx="0"/>
+    <cs:fillRef idx="0"/>
+    <cs:effectRef idx="0"/>
+    <cs:fontRef idx="minor">
+      <a:schemeClr val="tx1">
+        <a:lumMod val="65000"/>
+        <a:lumOff val="35000"/>
+      </a:schemeClr>
+    </cs:fontRef>
+    <cs:spPr>
+      <a:ln w="9525" cap="flat" cmpd="sng" algn="ctr">
+        <a:solidFill>
+          <a:schemeClr val="dk1">
+            <a:lumMod val="15000"/>
+            <a:lumOff val="85000"/>
+          </a:schemeClr>
+        </a:solidFill>
+        <a:round/>
+      </a:ln>
+    </cs:spPr>
+    <cs:defRPr sz="900" kern="1200"/>
+  </cs:valueAxis>
+  <cs:wall>
+    <cs:lnRef idx="0"/>
+    <cs:fillRef idx="0"/>
+    <cs:effectRef idx="0"/>
+    <cs:fontRef idx="minor">
+      <a:schemeClr val="dk1"/>
+    </cs:fontRef>
+  </cs:wall>
+</cs:chartStyle>
+</file>
+
+<file path=word/charts/style2.xml><?xml version="1.0" encoding="utf-8"?>
 <cs:chartStyle xmlns:cs="http://schemas.microsoft.com/office/drawing/2012/chartStyle" xmlns:a="http://schemas.openxmlformats.org/drawingml/2006/main" id="258">
   <cs:axisTitle>
     <cs:lnRef idx="0"/>
@@ -5658,526 +6459,8 @@
 </cs:chartStyle>
 </file>
 
-<file path=word/charts/style2.xml><?xml version="1.0" encoding="utf-8"?>
-<cs:chartStyle xmlns:cs="http://schemas.microsoft.com/office/drawing/2012/chartStyle" xmlns:a="http://schemas.openxmlformats.org/drawingml/2006/main" id="298">
-  <cs:axisTitle>
-    <cs:lnRef idx="0"/>
-    <cs:fillRef idx="0"/>
-    <cs:effectRef idx="0"/>
-    <cs:fontRef idx="minor">
-      <a:schemeClr val="tx1">
-        <a:lumMod val="65000"/>
-        <a:lumOff val="35000"/>
-      </a:schemeClr>
-    </cs:fontRef>
-    <cs:defRPr sz="900" kern="1200" cap="all"/>
-  </cs:axisTitle>
-  <cs:categoryAxis>
-    <cs:lnRef idx="0"/>
-    <cs:fillRef idx="0"/>
-    <cs:effectRef idx="0"/>
-    <cs:fontRef idx="minor">
-      <a:schemeClr val="tx1">
-        <a:lumMod val="65000"/>
-        <a:lumOff val="35000"/>
-      </a:schemeClr>
-    </cs:fontRef>
-    <cs:spPr>
-      <a:ln w="9525" cap="flat" cmpd="sng" algn="ctr">
-        <a:solidFill>
-          <a:schemeClr val="tx1">
-            <a:lumMod val="15000"/>
-            <a:lumOff val="85000"/>
-          </a:schemeClr>
-        </a:solidFill>
-        <a:round/>
-      </a:ln>
-    </cs:spPr>
-    <cs:defRPr sz="800" kern="1200" cap="all" spc="120" normalizeH="0" baseline="0"/>
-  </cs:categoryAxis>
-  <cs:chartArea mods="allowNoFillOverride allowNoLineOverride">
-    <cs:lnRef idx="0"/>
-    <cs:fillRef idx="0"/>
-    <cs:effectRef idx="0"/>
-    <cs:fontRef idx="minor">
-      <a:schemeClr val="dk1"/>
-    </cs:fontRef>
-    <cs:spPr>
-      <a:solidFill>
-        <a:schemeClr val="lt1"/>
-      </a:solidFill>
-      <a:ln w="9525" cap="flat" cmpd="sng" algn="ctr">
-        <a:solidFill>
-          <a:schemeClr val="tx1">
-            <a:lumMod val="15000"/>
-            <a:lumOff val="85000"/>
-          </a:schemeClr>
-        </a:solidFill>
-        <a:round/>
-      </a:ln>
-    </cs:spPr>
-    <cs:defRPr sz="900" kern="1200"/>
-  </cs:chartArea>
-  <cs:dataLabel>
-    <cs:lnRef idx="0"/>
-    <cs:fillRef idx="0"/>
-    <cs:effectRef idx="0"/>
-    <cs:fontRef idx="minor">
-      <a:schemeClr val="lt1"/>
-    </cs:fontRef>
-    <cs:defRPr sz="900" b="0" i="0" u="none" strike="noStrike" kern="1200" baseline="0"/>
-  </cs:dataLabel>
-  <cs:dataLabelCallout>
-    <cs:lnRef idx="0"/>
-    <cs:fillRef idx="0"/>
-    <cs:effectRef idx="0"/>
-    <cs:fontRef idx="minor">
-      <a:schemeClr val="dk1">
-        <a:lumMod val="65000"/>
-        <a:lumOff val="35000"/>
-      </a:schemeClr>
-    </cs:fontRef>
-    <cs:spPr>
-      <a:solidFill>
-        <a:schemeClr val="lt1"/>
-      </a:solidFill>
-      <a:ln>
-        <a:solidFill>
-          <a:schemeClr val="dk1">
-            <a:lumMod val="25000"/>
-            <a:lumOff val="75000"/>
-          </a:schemeClr>
-        </a:solidFill>
-      </a:ln>
-    </cs:spPr>
-    <cs:defRPr sz="900" kern="1200"/>
-    <cs:bodyPr rot="0" spcFirstLastPara="1" vertOverflow="clip" horzOverflow="clip" vert="horz" wrap="square" lIns="36576" tIns="18288" rIns="36576" bIns="18288" anchor="ctr" anchorCtr="1">
-      <a:spAutoFit/>
-    </cs:bodyPr>
-  </cs:dataLabelCallout>
-  <cs:dataPoint>
-    <cs:lnRef idx="0"/>
-    <cs:fillRef idx="0">
-      <cs:styleClr val="auto"/>
-    </cs:fillRef>
-    <cs:effectRef idx="0"/>
-    <cs:fontRef idx="minor">
-      <a:schemeClr val="dk1"/>
-    </cs:fontRef>
-    <cs:spPr>
-      <a:solidFill>
-        <a:schemeClr val="phClr"/>
-      </a:solidFill>
-    </cs:spPr>
-  </cs:dataPoint>
-  <cs:dataPoint3D>
-    <cs:lnRef idx="0"/>
-    <cs:fillRef idx="0">
-      <cs:styleClr val="auto"/>
-    </cs:fillRef>
-    <cs:effectRef idx="0"/>
-    <cs:fontRef idx="minor">
-      <a:schemeClr val="dk1"/>
-    </cs:fontRef>
-    <cs:spPr>
-      <a:solidFill>
-        <a:schemeClr val="phClr"/>
-      </a:solidFill>
-    </cs:spPr>
-  </cs:dataPoint3D>
-  <cs:dataPointLine>
-    <cs:lnRef idx="0">
-      <cs:styleClr val="auto"/>
-    </cs:lnRef>
-    <cs:fillRef idx="0"/>
-    <cs:effectRef idx="0"/>
-    <cs:fontRef idx="minor">
-      <a:schemeClr val="dk1"/>
-    </cs:fontRef>
-    <cs:spPr>
-      <a:ln w="22225" cap="rnd">
-        <a:solidFill>
-          <a:schemeClr val="phClr"/>
-        </a:solidFill>
-        <a:round/>
-      </a:ln>
-    </cs:spPr>
-  </cs:dataPointLine>
-  <cs:dataPointMarker>
-    <cs:lnRef idx="0">
-      <cs:styleClr val="auto"/>
-    </cs:lnRef>
-    <cs:fillRef idx="0">
-      <cs:styleClr val="auto"/>
-    </cs:fillRef>
-    <cs:effectRef idx="0"/>
-    <cs:fontRef idx="minor">
-      <a:schemeClr val="dk1"/>
-    </cs:fontRef>
-    <cs:spPr>
-      <a:solidFill>
-        <a:schemeClr val="phClr"/>
-      </a:solidFill>
-      <a:ln w="9525">
-        <a:solidFill>
-          <a:schemeClr val="phClr"/>
-        </a:solidFill>
-        <a:round/>
-      </a:ln>
-    </cs:spPr>
-  </cs:dataPointMarker>
-  <cs:dataPointMarkerLayout size="6"/>
-  <cs:dataPointWireframe>
-    <cs:lnRef idx="0">
-      <cs:styleClr val="auto"/>
-    </cs:lnRef>
-    <cs:fillRef idx="0"/>
-    <cs:effectRef idx="0"/>
-    <cs:fontRef idx="minor">
-      <a:schemeClr val="dk1"/>
-    </cs:fontRef>
-    <cs:spPr>
-      <a:ln w="9525" cap="rnd">
-        <a:solidFill>
-          <a:schemeClr val="phClr"/>
-        </a:solidFill>
-        <a:round/>
-      </a:ln>
-    </cs:spPr>
-  </cs:dataPointWireframe>
-  <cs:dataTable>
-    <cs:lnRef idx="0"/>
-    <cs:fillRef idx="0"/>
-    <cs:effectRef idx="0"/>
-    <cs:fontRef idx="minor">
-      <a:schemeClr val="tx1">
-        <a:lumMod val="65000"/>
-        <a:lumOff val="35000"/>
-      </a:schemeClr>
-    </cs:fontRef>
-    <cs:spPr>
-      <a:ln w="9525">
-        <a:solidFill>
-          <a:schemeClr val="tx1">
-            <a:lumMod val="15000"/>
-            <a:lumOff val="85000"/>
-          </a:schemeClr>
-        </a:solidFill>
-      </a:ln>
-    </cs:spPr>
-    <cs:defRPr sz="900" kern="1200"/>
-  </cs:dataTable>
-  <cs:downBar>
-    <cs:lnRef idx="0"/>
-    <cs:fillRef idx="0"/>
-    <cs:effectRef idx="0"/>
-    <cs:fontRef idx="minor">
-      <a:schemeClr val="dk1"/>
-    </cs:fontRef>
-    <cs:spPr>
-      <a:solidFill>
-        <a:schemeClr val="dk1">
-          <a:lumMod val="75000"/>
-          <a:lumOff val="25000"/>
-        </a:schemeClr>
-      </a:solidFill>
-      <a:ln w="9525">
-        <a:solidFill>
-          <a:schemeClr val="tx1">
-            <a:lumMod val="15000"/>
-            <a:lumOff val="85000"/>
-          </a:schemeClr>
-        </a:solidFill>
-      </a:ln>
-    </cs:spPr>
-  </cs:downBar>
-  <cs:dropLine>
-    <cs:lnRef idx="0"/>
-    <cs:fillRef idx="0"/>
-    <cs:effectRef idx="0"/>
-    <cs:fontRef idx="minor">
-      <a:schemeClr val="dk1"/>
-    </cs:fontRef>
-    <cs:spPr>
-      <a:ln w="9525">
-        <a:solidFill>
-          <a:schemeClr val="tx1">
-            <a:lumMod val="35000"/>
-            <a:lumOff val="65000"/>
-          </a:schemeClr>
-        </a:solidFill>
-      </a:ln>
-    </cs:spPr>
-  </cs:dropLine>
-  <cs:errorBar>
-    <cs:lnRef idx="0"/>
-    <cs:fillRef idx="0"/>
-    <cs:effectRef idx="0"/>
-    <cs:fontRef idx="minor">
-      <a:schemeClr val="dk1"/>
-    </cs:fontRef>
-    <cs:spPr>
-      <a:ln w="9525">
-        <a:solidFill>
-          <a:schemeClr val="tx1">
-            <a:lumMod val="65000"/>
-            <a:lumOff val="35000"/>
-          </a:schemeClr>
-        </a:solidFill>
-        <a:round/>
-      </a:ln>
-    </cs:spPr>
-  </cs:errorBar>
-  <cs:floor>
-    <cs:lnRef idx="0"/>
-    <cs:fillRef idx="0"/>
-    <cs:effectRef idx="0"/>
-    <cs:fontRef idx="minor">
-      <a:schemeClr val="dk1"/>
-    </cs:fontRef>
-  </cs:floor>
-  <cs:gridlineMajor>
-    <cs:lnRef idx="0"/>
-    <cs:fillRef idx="0"/>
-    <cs:effectRef idx="0"/>
-    <cs:fontRef idx="minor">
-      <a:schemeClr val="dk1"/>
-    </cs:fontRef>
-    <cs:spPr>
-      <a:ln w="9525" cap="flat" cmpd="sng" algn="ctr">
-        <a:solidFill>
-          <a:schemeClr val="tx1">
-            <a:lumMod val="15000"/>
-            <a:lumOff val="85000"/>
-          </a:schemeClr>
-        </a:solidFill>
-        <a:round/>
-      </a:ln>
-    </cs:spPr>
-  </cs:gridlineMajor>
-  <cs:gridlineMinor>
-    <cs:lnRef idx="0"/>
-    <cs:fillRef idx="0"/>
-    <cs:effectRef idx="0"/>
-    <cs:fontRef idx="minor">
-      <a:schemeClr val="dk1"/>
-    </cs:fontRef>
-    <cs:spPr>
-      <a:ln>
-        <a:solidFill>
-          <a:schemeClr val="tx1">
-            <a:lumMod val="5000"/>
-            <a:lumOff val="95000"/>
-          </a:schemeClr>
-        </a:solidFill>
-      </a:ln>
-    </cs:spPr>
-  </cs:gridlineMinor>
-  <cs:hiLoLine>
-    <cs:lnRef idx="0"/>
-    <cs:fillRef idx="0"/>
-    <cs:effectRef idx="0"/>
-    <cs:fontRef idx="minor">
-      <a:schemeClr val="dk1"/>
-    </cs:fontRef>
-    <cs:spPr>
-      <a:ln w="9525">
-        <a:solidFill>
-          <a:schemeClr val="tx1">
-            <a:lumMod val="50000"/>
-            <a:lumOff val="50000"/>
-          </a:schemeClr>
-        </a:solidFill>
-      </a:ln>
-    </cs:spPr>
-  </cs:hiLoLine>
-  <cs:leaderLine>
-    <cs:lnRef idx="0"/>
-    <cs:fillRef idx="0"/>
-    <cs:effectRef idx="0"/>
-    <cs:fontRef idx="minor">
-      <a:schemeClr val="dk1"/>
-    </cs:fontRef>
-    <cs:spPr>
-      <a:ln w="9525">
-        <a:solidFill>
-          <a:schemeClr val="tx1">
-            <a:lumMod val="35000"/>
-            <a:lumOff val="65000"/>
-          </a:schemeClr>
-        </a:solidFill>
-      </a:ln>
-    </cs:spPr>
-  </cs:leaderLine>
-  <cs:legend>
-    <cs:lnRef idx="0"/>
-    <cs:fillRef idx="0"/>
-    <cs:effectRef idx="0"/>
-    <cs:fontRef idx="minor">
-      <a:schemeClr val="tx1">
-        <a:lumMod val="65000"/>
-        <a:lumOff val="35000"/>
-      </a:schemeClr>
-    </cs:fontRef>
-    <cs:defRPr sz="900" kern="1200"/>
-  </cs:legend>
-  <cs:plotArea mods="allowNoFillOverride allowNoLineOverride">
-    <cs:lnRef idx="0"/>
-    <cs:fillRef idx="0"/>
-    <cs:effectRef idx="0"/>
-    <cs:fontRef idx="minor">
-      <a:schemeClr val="dk1"/>
-    </cs:fontRef>
-  </cs:plotArea>
-  <cs:plotArea3D mods="allowNoFillOverride allowNoLineOverride">
-    <cs:lnRef idx="0"/>
-    <cs:fillRef idx="0"/>
-    <cs:effectRef idx="0"/>
-    <cs:fontRef idx="minor">
-      <a:schemeClr val="dk1"/>
-    </cs:fontRef>
-  </cs:plotArea3D>
-  <cs:seriesAxis>
-    <cs:lnRef idx="0"/>
-    <cs:fillRef idx="0"/>
-    <cs:effectRef idx="0"/>
-    <cs:fontRef idx="minor">
-      <a:schemeClr val="tx1">
-        <a:lumMod val="65000"/>
-        <a:lumOff val="35000"/>
-      </a:schemeClr>
-    </cs:fontRef>
-    <cs:spPr>
-      <a:ln w="9525" cap="flat" cmpd="sng" algn="ctr">
-        <a:solidFill>
-          <a:schemeClr val="tx1">
-            <a:lumMod val="15000"/>
-            <a:lumOff val="85000"/>
-          </a:schemeClr>
-        </a:solidFill>
-        <a:round/>
-      </a:ln>
-    </cs:spPr>
-    <cs:defRPr sz="900" kern="1200"/>
-  </cs:seriesAxis>
-  <cs:seriesLine>
-    <cs:lnRef idx="0"/>
-    <cs:fillRef idx="0"/>
-    <cs:effectRef idx="0"/>
-    <cs:fontRef idx="minor">
-      <a:schemeClr val="dk1"/>
-    </cs:fontRef>
-    <cs:spPr>
-      <a:ln w="9525">
-        <a:solidFill>
-          <a:schemeClr val="tx1">
-            <a:lumMod val="35000"/>
-            <a:lumOff val="65000"/>
-          </a:schemeClr>
-        </a:solidFill>
-        <a:round/>
-      </a:ln>
-    </cs:spPr>
-  </cs:seriesLine>
-  <cs:title>
-    <cs:lnRef idx="0"/>
-    <cs:fillRef idx="0"/>
-    <cs:effectRef idx="0"/>
-    <cs:fontRef idx="minor">
-      <a:schemeClr val="tx1">
-        <a:lumMod val="65000"/>
-        <a:lumOff val="35000"/>
-      </a:schemeClr>
-    </cs:fontRef>
-    <cs:defRPr sz="1600" b="1" kern="1200" cap="all" spc="120" normalizeH="0" baseline="0"/>
-  </cs:title>
-  <cs:trendline>
-    <cs:lnRef idx="0">
-      <cs:styleClr val="auto"/>
-    </cs:lnRef>
-    <cs:fillRef idx="0"/>
-    <cs:effectRef idx="0"/>
-    <cs:fontRef idx="minor">
-      <a:schemeClr val="dk1"/>
-    </cs:fontRef>
-    <cs:spPr>
-      <a:ln w="19050" cap="rnd">
-        <a:solidFill>
-          <a:schemeClr val="phClr"/>
-        </a:solidFill>
-        <a:prstDash val="sysDash"/>
-      </a:ln>
-    </cs:spPr>
-  </cs:trendline>
-  <cs:trendlineLabel>
-    <cs:lnRef idx="0"/>
-    <cs:fillRef idx="0"/>
-    <cs:effectRef idx="0"/>
-    <cs:fontRef idx="minor">
-      <a:schemeClr val="tx1">
-        <a:lumMod val="65000"/>
-        <a:lumOff val="35000"/>
-      </a:schemeClr>
-    </cs:fontRef>
-    <cs:defRPr sz="800" kern="1200"/>
-  </cs:trendlineLabel>
-  <cs:upBar>
-    <cs:lnRef idx="0"/>
-    <cs:fillRef idx="0"/>
-    <cs:effectRef idx="0"/>
-    <cs:fontRef idx="minor">
-      <a:schemeClr val="dk1"/>
-    </cs:fontRef>
-    <cs:spPr>
-      <a:solidFill>
-        <a:schemeClr val="lt1"/>
-      </a:solidFill>
-      <a:ln w="9525">
-        <a:solidFill>
-          <a:schemeClr val="tx1">
-            <a:lumMod val="65000"/>
-            <a:lumOff val="35000"/>
-          </a:schemeClr>
-        </a:solidFill>
-      </a:ln>
-    </cs:spPr>
-  </cs:upBar>
-  <cs:valueAxis>
-    <cs:lnRef idx="0"/>
-    <cs:fillRef idx="0"/>
-    <cs:effectRef idx="0"/>
-    <cs:fontRef idx="minor">
-      <a:schemeClr val="tx1">
-        <a:lumMod val="65000"/>
-        <a:lumOff val="35000"/>
-      </a:schemeClr>
-    </cs:fontRef>
-    <cs:spPr>
-      <a:ln w="9525" cap="flat" cmpd="sng" algn="ctr">
-        <a:solidFill>
-          <a:schemeClr val="dk1">
-            <a:lumMod val="15000"/>
-            <a:lumOff val="85000"/>
-          </a:schemeClr>
-        </a:solidFill>
-        <a:round/>
-      </a:ln>
-    </cs:spPr>
-    <cs:defRPr sz="900" kern="1200"/>
-  </cs:valueAxis>
-  <cs:wall>
-    <cs:lnRef idx="0"/>
-    <cs:fillRef idx="0"/>
-    <cs:effectRef idx="0"/>
-    <cs:fontRef idx="minor">
-      <a:schemeClr val="dk1"/>
-    </cs:fontRef>
-  </cs:wall>
-</cs:chartStyle>
-</file>
-
 <file path=word/charts/style3.xml><?xml version="1.0" encoding="utf-8"?>
-<cs:chartStyle xmlns:cs="http://schemas.microsoft.com/office/drawing/2012/chartStyle" xmlns:a="http://schemas.openxmlformats.org/drawingml/2006/main" id="332">
+<cs:chartStyle xmlns:cs="http://schemas.microsoft.com/office/drawing/2012/chartStyle" xmlns:a="http://schemas.openxmlformats.org/drawingml/2006/main" id="297">
   <cs:axisTitle>
     <cs:lnRef idx="0"/>
     <cs:fillRef idx="0"/>
@@ -6381,22 +6664,23 @@
     <cs:fillRef idx="0"/>
     <cs:effectRef idx="0"/>
     <cs:fontRef idx="minor">
-      <a:schemeClr val="dk1"/>
+      <a:schemeClr val="tx1"/>
     </cs:fontRef>
     <cs:spPr>
       <a:solidFill>
         <a:schemeClr val="dk1">
-          <a:lumMod val="65000"/>
-          <a:lumOff val="35000"/>
+          <a:lumMod val="75000"/>
+          <a:lumOff val="25000"/>
         </a:schemeClr>
       </a:solidFill>
-      <a:ln w="9525">
+      <a:ln w="9525" cap="flat" cmpd="sng" algn="ctr">
         <a:solidFill>
           <a:schemeClr val="tx1">
             <a:lumMod val="65000"/>
             <a:lumOff val="35000"/>
           </a:schemeClr>
         </a:solidFill>
+        <a:round/>
       </a:ln>
     </cs:spPr>
   </cs:downBar>
@@ -6501,8 +6785,8 @@
       <a:ln w="9525" cap="flat" cmpd="sng" algn="ctr">
         <a:solidFill>
           <a:schemeClr val="tx1">
-            <a:lumMod val="75000"/>
-            <a:lumOff val="25000"/>
+            <a:lumMod val="50000"/>
+            <a:lumOff val="50000"/>
           </a:schemeClr>
         </a:solidFill>
         <a:round/>
@@ -6634,19 +6918,20 @@
     <cs:fillRef idx="0"/>
     <cs:effectRef idx="0"/>
     <cs:fontRef idx="minor">
-      <a:schemeClr val="dk1"/>
+      <a:schemeClr val="tx1"/>
     </cs:fontRef>
     <cs:spPr>
       <a:solidFill>
         <a:schemeClr val="lt1"/>
       </a:solidFill>
-      <a:ln w="9525">
+      <a:ln w="9525" cap="flat" cmpd="sng" algn="ctr">
         <a:solidFill>
           <a:schemeClr val="tx1">
-            <a:lumMod val="15000"/>
-            <a:lumOff val="85000"/>
+            <a:lumMod val="65000"/>
+            <a:lumOff val="35000"/>
           </a:schemeClr>
         </a:solidFill>
+        <a:round/>
       </a:ln>
     </cs:spPr>
   </cs:upBar>

--- a/ВКР/Защита/Раздаточный материал.docx
+++ b/ВКР/Защита/Раздаточный материал.docx
@@ -1388,7 +1388,15 @@
               <w:rPr>
                 <w:szCs w:val="28"/>
               </w:rPr>
-              <w:t>3.2 Методология расчета экономической эффективности.</w:t>
+              <w:t>3.2 Методика</w:t>
+            </w:r>
+            <w:bookmarkStart w:id="0" w:name="_GoBack"/>
+            <w:bookmarkEnd w:id="0"/>
+            <w:r>
+              <w:rPr>
+                <w:szCs w:val="28"/>
+              </w:rPr>
+              <w:t xml:space="preserve"> расчета экономической эффективности.</w:t>
             </w:r>
           </w:p>
         </w:tc>
@@ -1400,7 +1408,6 @@
             <w:pPr>
               <w:rPr>
                 <w:szCs w:val="28"/>
-                <w:lang w:val="en-US"/>
               </w:rPr>
             </w:pPr>
             <w:r>
@@ -1408,7 +1415,13 @@
                 <w:szCs w:val="28"/>
                 <w:lang w:val="en-US"/>
               </w:rPr>
-              <w:t>76</w:t>
+              <w:t>7</w:t>
+            </w:r>
+            <w:r>
+              <w:rPr>
+                <w:szCs w:val="28"/>
+              </w:rPr>
+              <w:t>5</w:t>
             </w:r>
           </w:p>
         </w:tc>
@@ -2447,8 +2460,6 @@
         <w:spacing w:after="0"/>
         <w:ind w:firstLine="709"/>
       </w:pPr>
-      <w:bookmarkStart w:id="0" w:name="_GoBack"/>
-      <w:bookmarkEnd w:id="0"/>
     </w:p>
     <w:sectPr>
       <w:pgSz w:w="11906" w:h="16838"/>
@@ -2541,7 +2552,7 @@
           <w:rPr>
             <w:noProof/>
           </w:rPr>
-          <w:t>6</w:t>
+          <w:t>2</w:t>
         </w:r>
         <w:r>
           <w:rPr>

--- a/ВКР/Защита/Раздаточный материал.docx
+++ b/ВКР/Защита/Раздаточный материал.docx
@@ -6,14 +6,13 @@
       <w:pPr>
         <w:spacing w:after="0" w:line="288" w:lineRule="auto"/>
         <w:ind w:right="-143"/>
-        <w:jc w:val="center"/>
         <w:rPr>
           <w:rFonts w:ascii="Goudy Old Style" w:eastAsia="Times New Roman" w:hAnsi="Goudy Old Style" w:cs="Times New Roman"/>
           <w:b/>
           <w:iCs/>
           <w:spacing w:val="-8"/>
-          <w:sz w:val="26"/>
-          <w:szCs w:val="26"/>
+          <w:sz w:val="24"/>
+          <w:szCs w:val="24"/>
         </w:rPr>
       </w:pPr>
       <w:r>
@@ -22,10 +21,10 @@
           <w:b/>
           <w:iCs/>
           <w:spacing w:val="-8"/>
-          <w:sz w:val="26"/>
-          <w:szCs w:val="26"/>
-        </w:rPr>
-        <w:t>МИНИСТЕРСТВО</w:t>
+          <w:sz w:val="24"/>
+          <w:szCs w:val="24"/>
+        </w:rPr>
+        <w:t xml:space="preserve">МИНИСТЕРСТВО </w:t>
       </w:r>
       <w:r>
         <w:rPr>
@@ -33,10 +32,10 @@
           <w:b/>
           <w:iCs/>
           <w:spacing w:val="-8"/>
-          <w:sz w:val="26"/>
-          <w:szCs w:val="26"/>
-        </w:rPr>
-        <w:t xml:space="preserve"> </w:t>
+          <w:sz w:val="24"/>
+          <w:szCs w:val="24"/>
+        </w:rPr>
+        <w:t xml:space="preserve">НАУКИ И ВЫСШЕГО </w:t>
       </w:r>
       <w:r>
         <w:rPr>
@@ -44,87 +43,10 @@
           <w:b/>
           <w:iCs/>
           <w:spacing w:val="-8"/>
-          <w:sz w:val="26"/>
-          <w:szCs w:val="26"/>
-        </w:rPr>
-        <w:t xml:space="preserve">науки и высшего </w:t>
-      </w:r>
-      <w:r>
-        <w:rPr>
-          <w:rFonts w:eastAsia="Times New Roman" w:cs="Times New Roman"/>
-          <w:b/>
-          <w:iCs/>
-          <w:spacing w:val="-8"/>
-          <w:sz w:val="26"/>
-          <w:szCs w:val="26"/>
-        </w:rPr>
-        <w:t>ОБРАЗОВАНИЯ</w:t>
-      </w:r>
-      <w:r>
-        <w:rPr>
-          <w:rFonts w:eastAsia="Times New Roman" w:cs="Times New Roman"/>
-          <w:b/>
-          <w:iCs/>
-          <w:spacing w:val="-8"/>
-          <w:sz w:val="26"/>
-          <w:szCs w:val="26"/>
-        </w:rPr>
-        <w:t xml:space="preserve"> </w:t>
-      </w:r>
-      <w:r>
-        <w:rPr>
-          <w:rFonts w:eastAsia="Times New Roman" w:cs="Times New Roman"/>
-          <w:b/>
-          <w:iCs/>
-          <w:spacing w:val="-8"/>
-          <w:sz w:val="26"/>
-          <w:szCs w:val="26"/>
-        </w:rPr>
-        <w:t>И</w:t>
-      </w:r>
-      <w:r>
-        <w:rPr>
-          <w:rFonts w:eastAsia="Times New Roman" w:cs="Times New Roman"/>
-          <w:b/>
-          <w:iCs/>
-          <w:spacing w:val="-8"/>
-          <w:sz w:val="26"/>
-          <w:szCs w:val="26"/>
-        </w:rPr>
-        <w:t xml:space="preserve"> </w:t>
-      </w:r>
-      <w:r>
-        <w:rPr>
-          <w:rFonts w:eastAsia="Times New Roman" w:cs="Times New Roman"/>
-          <w:b/>
-          <w:iCs/>
-          <w:spacing w:val="-8"/>
-          <w:sz w:val="26"/>
-          <w:szCs w:val="26"/>
-        </w:rPr>
-        <w:t>РОССИЙСКОЙ</w:t>
-      </w:r>
-      <w:r>
-        <w:rPr>
-          <w:rFonts w:eastAsia="Times New Roman" w:cs="Times New Roman"/>
-          <w:b/>
-          <w:iCs/>
-          <w:spacing w:val="-8"/>
-          <w:sz w:val="26"/>
-          <w:szCs w:val="26"/>
-        </w:rPr>
-        <w:t xml:space="preserve"> </w:t>
-      </w:r>
-      <w:r>
-        <w:rPr>
-          <w:rFonts w:eastAsia="Times New Roman" w:cs="Times New Roman"/>
-          <w:b/>
-          <w:iCs/>
-          <w:spacing w:val="-8"/>
-          <w:sz w:val="26"/>
-          <w:szCs w:val="26"/>
-        </w:rPr>
-        <w:t>ФЕДЕРАЦИИ</w:t>
+          <w:sz w:val="24"/>
+          <w:szCs w:val="24"/>
+        </w:rPr>
+        <w:t>ОБРАЗОВАНИЯ И РОССИЙСКОЙ ФЕДЕРАЦИИ</w:t>
       </w:r>
     </w:p>
     <w:p>
@@ -422,6 +344,8 @@
           <w:szCs w:val="44"/>
         </w:rPr>
       </w:pPr>
+      <w:bookmarkStart w:id="0" w:name="_GoBack"/>
+      <w:bookmarkEnd w:id="0"/>
     </w:p>
     <w:p>
       <w:pPr>
@@ -1390,8 +1314,6 @@
               </w:rPr>
               <w:t>3.2 Методика</w:t>
             </w:r>
-            <w:bookmarkStart w:id="0" w:name="_GoBack"/>
-            <w:bookmarkEnd w:id="0"/>
             <w:r>
               <w:rPr>
                 <w:szCs w:val="28"/>
